--- a/docs/specification.docx
+++ b/docs/specification.docx
@@ -711,27 +711,7 @@
                 <w:sz w:val="20"/>
                 <w:szCs w:val="20"/>
               </w:rPr>
-              <w:t xml:space="preserve">Under the University scheme for anonymous marking, your name will remain concealed until after your assignment has been marked.  Please print your name clearly in the box at the top </w:t>
-            </w:r>
-            <w:proofErr w:type="gramStart"/>
-            <w:r>
-              <w:rPr>
-                <w:rFonts w:ascii="Arial" w:hAnsi="Arial"/>
-                <w:b/>
-                <w:sz w:val="20"/>
-                <w:szCs w:val="20"/>
-              </w:rPr>
-              <w:t>right hand</w:t>
-            </w:r>
-            <w:proofErr w:type="gramEnd"/>
-            <w:r>
-              <w:rPr>
-                <w:rFonts w:ascii="Arial" w:hAnsi="Arial"/>
-                <w:b/>
-                <w:sz w:val="20"/>
-                <w:szCs w:val="20"/>
-              </w:rPr>
-              <w:t xml:space="preserve"> corner, then sign, fold and seal.  </w:t>
+              <w:t xml:space="preserve">Under the University scheme for anonymous marking, your name will remain concealed until after your assignment has been marked.  Please print your name clearly in the box at the top right hand corner, then sign, fold and seal.  </w:t>
             </w:r>
             <w:r>
               <w:rPr>
@@ -858,21 +838,7 @@
               <w:rPr>
                 <w:rFonts w:ascii="Arial" w:hAnsi="Arial"/>
               </w:rPr>
-              <w:t xml:space="preserve">I declare that the work I am submitting for assessment contains no section copied in whole or in part from any other source unless it is explicitly identified by means of quotation marks, or in the case of very long quotations, by means of wholly indented paragraphs.   I declare that I have also acknowledged such quotations by providing detailed references in an approved format.  I understand that unidentified and unreferenced copying both constitute plagiarism, which is one of a number of very serious offences under the University of Hull’s Code of Practice on the Use of Unfair </w:t>
-            </w:r>
-            <w:proofErr w:type="gramStart"/>
-            <w:r>
-              <w:rPr>
-                <w:rFonts w:ascii="Arial" w:hAnsi="Arial"/>
-              </w:rPr>
-              <w:t>Means  -</w:t>
-            </w:r>
-            <w:proofErr w:type="gramEnd"/>
-            <w:r>
-              <w:rPr>
-                <w:rFonts w:ascii="Arial" w:hAnsi="Arial"/>
-              </w:rPr>
-              <w:t xml:space="preserve"> www.hull.ac.uk/handbook</w:t>
+              <w:t>I declare that the work I am submitting for assessment contains no section copied in whole or in part from any other source unless it is explicitly identified by means of quotation marks, or in the case of very long quotations, by means of wholly indented paragraphs.   I declare that I have also acknowledged such quotations by providing detailed references in an approved format.  I understand that unidentified and unreferenced copying both constitute plagiarism, which is one of a number of very serious offences under the University of Hull’s Code of Practice on the Use of Unfair Means  - www.hull.ac.uk/handbook</w:t>
             </w:r>
           </w:p>
         </w:tc>
@@ -2059,13 +2025,32 @@
         <w:t xml:space="preserve"> and specific requirements for this game.</w:t>
       </w:r>
     </w:p>
-    <w:p/>
+    <w:p>
+      <w:r>
+        <w:t>This document will not outline the solution design of the program. This can be found in my solution design document.</w:t>
+      </w:r>
+    </w:p>
+    <w:p>
+      <w:pPr>
+        <w:rPr>
+          <w:caps/>
+          <w:color w:val="833C0B" w:themeColor="accent2" w:themeShade="80"/>
+          <w:spacing w:val="20"/>
+          <w:sz w:val="28"/>
+          <w:szCs w:val="28"/>
+        </w:rPr>
+      </w:pPr>
+      <w:bookmarkStart w:id="1" w:name="_Toc31875882"/>
+      <w:r>
+        <w:br w:type="page"/>
+      </w:r>
+    </w:p>
     <w:p>
       <w:pPr>
         <w:pStyle w:val="Heading1"/>
       </w:pPr>
-      <w:bookmarkStart w:id="1" w:name="_Toc31875882"/>
-      <w:r>
+      <w:r>
+        <w:lastRenderedPageBreak/>
         <w:t>Game Concept</w:t>
       </w:r>
       <w:bookmarkEnd w:id="1"/>
@@ -2092,15 +2077,7 @@
         <w:t xml:space="preserve"> </w:t>
       </w:r>
       <w:r>
-        <w:t xml:space="preserve">You will be able to buy upgrades from a shop menu, </w:t>
-      </w:r>
-      <w:proofErr w:type="gramStart"/>
-      <w:r>
-        <w:t>and also</w:t>
-      </w:r>
-      <w:proofErr w:type="gramEnd"/>
-      <w:r>
-        <w:t xml:space="preserve"> be able to</w:t>
+        <w:t>You will be able to buy upgrades from a shop menu, and also be able to</w:t>
       </w:r>
       <w:r>
         <w:t xml:space="preserve"> pick a doctrine</w:t>
@@ -2276,12 +2253,1023 @@
       </w:r>
     </w:p>
     <w:p>
+      <w:pPr>
+        <w:rPr>
+          <w:caps/>
+          <w:color w:val="833C0B" w:themeColor="accent2" w:themeShade="80"/>
+          <w:spacing w:val="20"/>
+          <w:sz w:val="28"/>
+          <w:szCs w:val="28"/>
+        </w:rPr>
+      </w:pPr>
       <w:r>
         <w:br w:type="page"/>
       </w:r>
-      <w:bookmarkStart w:id="6" w:name="_GoBack"/>
-      <w:bookmarkEnd w:id="6"/>
     </w:p>
+    <w:p>
+      <w:pPr>
+        <w:pStyle w:val="Heading1"/>
+      </w:pPr>
+      <w:r>
+        <w:lastRenderedPageBreak/>
+        <w:t>Requirements</w:t>
+      </w:r>
+    </w:p>
+    <w:p>
+      <w:pPr>
+        <w:pStyle w:val="Heading2"/>
+      </w:pPr>
+      <w:r>
+        <w:t>Assignment Requirements</w:t>
+      </w:r>
+    </w:p>
+    <w:p/>
+    <w:tbl>
+      <w:tblPr>
+        <w:tblStyle w:val="TableGrid"/>
+        <w:tblW w:w="0" w:type="auto"/>
+        <w:tblLook w:val="04A0" w:firstRow="1" w:lastRow="0" w:firstColumn="1" w:lastColumn="0" w:noHBand="0" w:noVBand="1"/>
+      </w:tblPr>
+      <w:tblGrid>
+        <w:gridCol w:w="4814"/>
+        <w:gridCol w:w="4814"/>
+      </w:tblGrid>
+      <w:tr>
+        <w:tc>
+          <w:tcPr>
+            <w:tcW w:w="4814" w:type="dxa"/>
+          </w:tcPr>
+          <w:p>
+            <w:pPr>
+              <w:rPr>
+                <w:i/>
+                <w:iCs/>
+              </w:rPr>
+            </w:pPr>
+            <w:r>
+              <w:rPr>
+                <w:i/>
+                <w:iCs/>
+              </w:rPr>
+              <w:t>Id</w:t>
+            </w:r>
+          </w:p>
+        </w:tc>
+        <w:tc>
+          <w:tcPr>
+            <w:tcW w:w="4814" w:type="dxa"/>
+          </w:tcPr>
+          <w:p>
+            <w:pPr>
+              <w:rPr>
+                <w:i/>
+                <w:iCs/>
+              </w:rPr>
+            </w:pPr>
+            <w:r>
+              <w:rPr>
+                <w:i/>
+                <w:iCs/>
+              </w:rPr>
+              <w:t>Description</w:t>
+            </w:r>
+          </w:p>
+        </w:tc>
+      </w:tr>
+      <w:tr>
+        <w:tc>
+          <w:tcPr>
+            <w:tcW w:w="4814" w:type="dxa"/>
+          </w:tcPr>
+          <w:p>
+            <w:r>
+              <w:t>ASS_01</w:t>
+            </w:r>
+          </w:p>
+        </w:tc>
+        <w:tc>
+          <w:tcPr>
+            <w:tcW w:w="4814" w:type="dxa"/>
+          </w:tcPr>
+          <w:p>
+            <w:r>
+              <w:t>The program shall have a menu</w:t>
+            </w:r>
+            <w:r>
+              <w:t>.</w:t>
+            </w:r>
+          </w:p>
+        </w:tc>
+      </w:tr>
+      <w:tr>
+        <w:tc>
+          <w:tcPr>
+            <w:tcW w:w="4814" w:type="dxa"/>
+          </w:tcPr>
+          <w:p>
+            <w:r>
+              <w:t>ASS_02</w:t>
+            </w:r>
+          </w:p>
+        </w:tc>
+        <w:tc>
+          <w:tcPr>
+            <w:tcW w:w="4814" w:type="dxa"/>
+          </w:tcPr>
+          <w:p>
+            <w:r>
+              <w:t>The program shall have a leader board.</w:t>
+            </w:r>
+          </w:p>
+        </w:tc>
+      </w:tr>
+      <w:tr>
+        <w:tc>
+          <w:tcPr>
+            <w:tcW w:w="4814" w:type="dxa"/>
+          </w:tcPr>
+          <w:p>
+            <w:r>
+              <w:t>ASS_03</w:t>
+            </w:r>
+          </w:p>
+        </w:tc>
+        <w:tc>
+          <w:tcPr>
+            <w:tcW w:w="4814" w:type="dxa"/>
+          </w:tcPr>
+          <w:p>
+            <w:r>
+              <w:t>The program</w:t>
+            </w:r>
+            <w:r>
+              <w:t xml:space="preserve"> code</w:t>
+            </w:r>
+            <w:r>
+              <w:t xml:space="preserve"> shall use inheritance.</w:t>
+            </w:r>
+          </w:p>
+        </w:tc>
+      </w:tr>
+      <w:tr>
+        <w:tc>
+          <w:tcPr>
+            <w:tcW w:w="4814" w:type="dxa"/>
+          </w:tcPr>
+          <w:p>
+            <w:r>
+              <w:t>ASS_04</w:t>
+            </w:r>
+          </w:p>
+        </w:tc>
+        <w:tc>
+          <w:tcPr>
+            <w:tcW w:w="4814" w:type="dxa"/>
+          </w:tcPr>
+          <w:p>
+            <w:r>
+              <w:t xml:space="preserve">The program </w:t>
+            </w:r>
+            <w:r>
+              <w:t xml:space="preserve">code </w:t>
+            </w:r>
+            <w:r>
+              <w:t>shall use encapsulation.</w:t>
+            </w:r>
+          </w:p>
+        </w:tc>
+      </w:tr>
+      <w:tr>
+        <w:tc>
+          <w:tcPr>
+            <w:tcW w:w="4814" w:type="dxa"/>
+          </w:tcPr>
+          <w:p>
+            <w:r>
+              <w:t>ASS_05</w:t>
+            </w:r>
+          </w:p>
+        </w:tc>
+        <w:tc>
+          <w:tcPr>
+            <w:tcW w:w="4814" w:type="dxa"/>
+          </w:tcPr>
+          <w:p>
+            <w:r>
+              <w:t xml:space="preserve">The program </w:t>
+            </w:r>
+            <w:r>
+              <w:t xml:space="preserve">code </w:t>
+            </w:r>
+            <w:r>
+              <w:t>shall use polymorphism.</w:t>
+            </w:r>
+          </w:p>
+        </w:tc>
+      </w:tr>
+      <w:tr>
+        <w:tc>
+          <w:tcPr>
+            <w:tcW w:w="4814" w:type="dxa"/>
+          </w:tcPr>
+          <w:p>
+            <w:r>
+              <w:t>ASS_06</w:t>
+            </w:r>
+          </w:p>
+        </w:tc>
+        <w:tc>
+          <w:tcPr>
+            <w:tcW w:w="4814" w:type="dxa"/>
+          </w:tcPr>
+          <w:p>
+            <w:r>
+              <w:t>The program code shall be commented.</w:t>
+            </w:r>
+          </w:p>
+        </w:tc>
+      </w:tr>
+      <w:tr>
+        <w:tc>
+          <w:tcPr>
+            <w:tcW w:w="4814" w:type="dxa"/>
+          </w:tcPr>
+          <w:p/>
+        </w:tc>
+        <w:tc>
+          <w:tcPr>
+            <w:tcW w:w="4814" w:type="dxa"/>
+          </w:tcPr>
+          <w:p/>
+        </w:tc>
+      </w:tr>
+    </w:tbl>
+    <w:p/>
+    <w:p>
+      <w:pPr>
+        <w:pStyle w:val="Heading2"/>
+      </w:pPr>
+      <w:r>
+        <w:t>Stage 1 Requirements</w:t>
+      </w:r>
+    </w:p>
+    <w:tbl>
+      <w:tblPr>
+        <w:tblStyle w:val="TableGrid"/>
+        <w:tblW w:w="0" w:type="auto"/>
+        <w:tblLook w:val="04A0" w:firstRow="1" w:lastRow="0" w:firstColumn="1" w:lastColumn="0" w:noHBand="0" w:noVBand="1"/>
+      </w:tblPr>
+      <w:tblGrid>
+        <w:gridCol w:w="4814"/>
+        <w:gridCol w:w="4814"/>
+      </w:tblGrid>
+      <w:tr>
+        <w:tc>
+          <w:tcPr>
+            <w:tcW w:w="4814" w:type="dxa"/>
+          </w:tcPr>
+          <w:p>
+            <w:pPr>
+              <w:rPr>
+                <w:i/>
+                <w:iCs/>
+              </w:rPr>
+            </w:pPr>
+            <w:r>
+              <w:rPr>
+                <w:i/>
+                <w:iCs/>
+              </w:rPr>
+              <w:t>Id</w:t>
+            </w:r>
+          </w:p>
+        </w:tc>
+        <w:tc>
+          <w:tcPr>
+            <w:tcW w:w="4814" w:type="dxa"/>
+          </w:tcPr>
+          <w:p>
+            <w:pPr>
+              <w:rPr>
+                <w:i/>
+                <w:iCs/>
+              </w:rPr>
+            </w:pPr>
+            <w:r>
+              <w:rPr>
+                <w:i/>
+                <w:iCs/>
+              </w:rPr>
+              <w:t>Description</w:t>
+            </w:r>
+          </w:p>
+        </w:tc>
+      </w:tr>
+      <w:tr>
+        <w:tc>
+          <w:tcPr>
+            <w:tcW w:w="4814" w:type="dxa"/>
+          </w:tcPr>
+          <w:p>
+            <w:r>
+              <w:t>STG1_01</w:t>
+            </w:r>
+          </w:p>
+        </w:tc>
+        <w:tc>
+          <w:tcPr>
+            <w:tcW w:w="4814" w:type="dxa"/>
+          </w:tcPr>
+          <w:p>
+            <w:r>
+              <w:t>The program shall have a “Gate” level.</w:t>
+            </w:r>
+          </w:p>
+        </w:tc>
+      </w:tr>
+      <w:tr>
+        <w:tc>
+          <w:tcPr>
+            <w:tcW w:w="4814" w:type="dxa"/>
+          </w:tcPr>
+          <w:p>
+            <w:r>
+              <w:t>STG1_02</w:t>
+            </w:r>
+          </w:p>
+        </w:tc>
+        <w:tc>
+          <w:tcPr>
+            <w:tcW w:w="4814" w:type="dxa"/>
+          </w:tcPr>
+          <w:p>
+            <w:r>
+              <w:t>The user shall start with five archers.</w:t>
+            </w:r>
+          </w:p>
+        </w:tc>
+      </w:tr>
+      <w:tr>
+        <w:tc>
+          <w:tcPr>
+            <w:tcW w:w="4814" w:type="dxa"/>
+          </w:tcPr>
+          <w:p>
+            <w:r>
+              <w:t>STG1_03</w:t>
+            </w:r>
+          </w:p>
+        </w:tc>
+        <w:tc>
+          <w:tcPr>
+            <w:tcW w:w="4814" w:type="dxa"/>
+          </w:tcPr>
+          <w:p>
+            <w:r>
+              <w:t>The user shall be able to purchase more archers.</w:t>
+            </w:r>
+          </w:p>
+        </w:tc>
+      </w:tr>
+      <w:tr>
+        <w:tc>
+          <w:tcPr>
+            <w:tcW w:w="4814" w:type="dxa"/>
+          </w:tcPr>
+          <w:p>
+            <w:r>
+              <w:t>STG1_04</w:t>
+            </w:r>
+          </w:p>
+        </w:tc>
+        <w:tc>
+          <w:tcPr>
+            <w:tcW w:w="4814" w:type="dxa"/>
+          </w:tcPr>
+          <w:p>
+            <w:r>
+              <w:t xml:space="preserve">The user shall be able to </w:t>
+            </w:r>
+            <w:r>
+              <w:t>earn money by killing enemies.</w:t>
+            </w:r>
+          </w:p>
+        </w:tc>
+      </w:tr>
+      <w:tr>
+        <w:tc>
+          <w:tcPr>
+            <w:tcW w:w="4814" w:type="dxa"/>
+          </w:tcPr>
+          <w:p>
+            <w:r>
+              <w:t>STG1_05</w:t>
+            </w:r>
+          </w:p>
+        </w:tc>
+        <w:tc>
+          <w:tcPr>
+            <w:tcW w:w="4814" w:type="dxa"/>
+          </w:tcPr>
+          <w:p>
+            <w:r>
+              <w:t>The program shall have waves of enemies.</w:t>
+            </w:r>
+          </w:p>
+        </w:tc>
+      </w:tr>
+      <w:tr>
+        <w:tc>
+          <w:tcPr>
+            <w:tcW w:w="4814" w:type="dxa"/>
+          </w:tcPr>
+          <w:p>
+            <w:r>
+              <w:t>STG1_06</w:t>
+            </w:r>
+          </w:p>
+        </w:tc>
+        <w:tc>
+          <w:tcPr>
+            <w:tcW w:w="4814" w:type="dxa"/>
+          </w:tcPr>
+          <w:p>
+            <w:r>
+              <w:t>The program shall increase the enemy strength of the waves by 20% each time. [1]</w:t>
+            </w:r>
+          </w:p>
+        </w:tc>
+      </w:tr>
+      <w:tr>
+        <w:tc>
+          <w:tcPr>
+            <w:tcW w:w="4814" w:type="dxa"/>
+          </w:tcPr>
+          <w:p>
+            <w:r>
+              <w:t>STG1_07</w:t>
+            </w:r>
+          </w:p>
+        </w:tc>
+        <w:tc>
+          <w:tcPr>
+            <w:tcW w:w="4814" w:type="dxa"/>
+          </w:tcPr>
+          <w:p>
+            <w:r>
+              <w:t>The program shall have a “private” enemy type.</w:t>
+            </w:r>
+          </w:p>
+        </w:tc>
+      </w:tr>
+      <w:tr>
+        <w:tc>
+          <w:tcPr>
+            <w:tcW w:w="4814" w:type="dxa"/>
+          </w:tcPr>
+          <w:p>
+            <w:r>
+              <w:t>STG1_08</w:t>
+            </w:r>
+          </w:p>
+        </w:tc>
+        <w:tc>
+          <w:tcPr>
+            <w:tcW w:w="4814" w:type="dxa"/>
+          </w:tcPr>
+          <w:p>
+            <w:r>
+              <w:t>The private enemy type shall be a ranged unit, firing flaming arrows that deal dam</w:t>
+            </w:r>
+            <w:r>
+              <w:t>age to the gate walls.</w:t>
+            </w:r>
+          </w:p>
+        </w:tc>
+      </w:tr>
+      <w:tr>
+        <w:tc>
+          <w:tcPr>
+            <w:tcW w:w="4814" w:type="dxa"/>
+          </w:tcPr>
+          <w:p>
+            <w:r>
+              <w:t>STG1_09</w:t>
+            </w:r>
+          </w:p>
+        </w:tc>
+        <w:tc>
+          <w:tcPr>
+            <w:tcW w:w="4814" w:type="dxa"/>
+          </w:tcPr>
+          <w:p>
+            <w:r>
+              <w:t>The program shall have a “captain” enemy type.</w:t>
+            </w:r>
+          </w:p>
+        </w:tc>
+      </w:tr>
+      <w:tr>
+        <w:tc>
+          <w:tcPr>
+            <w:tcW w:w="4814" w:type="dxa"/>
+          </w:tcPr>
+          <w:p>
+            <w:r>
+              <w:t>STG1_10</w:t>
+            </w:r>
+          </w:p>
+        </w:tc>
+        <w:tc>
+          <w:tcPr>
+            <w:tcW w:w="4814" w:type="dxa"/>
+          </w:tcPr>
+          <w:p>
+            <w:r>
+              <w:t>The captain enemy type</w:t>
+            </w:r>
+            <w:r>
+              <w:t xml:space="preserve"> </w:t>
+            </w:r>
+            <w:r>
+              <w:t xml:space="preserve">shall be </w:t>
+            </w:r>
+            <w:r>
+              <w:t>a melee unit that uses a sword to deal damage to the gate walls.</w:t>
+            </w:r>
+          </w:p>
+        </w:tc>
+      </w:tr>
+      <w:tr>
+        <w:tc>
+          <w:tcPr>
+            <w:tcW w:w="4814" w:type="dxa"/>
+          </w:tcPr>
+          <w:p>
+            <w:r>
+              <w:t>STG1_11</w:t>
+            </w:r>
+          </w:p>
+        </w:tc>
+        <w:tc>
+          <w:tcPr>
+            <w:tcW w:w="4814" w:type="dxa"/>
+          </w:tcPr>
+          <w:p>
+            <w:r>
+              <w:t xml:space="preserve">The captain enemy type shall be </w:t>
+            </w:r>
+            <w:r>
+              <w:t>15% physically larger than the private enemy type.</w:t>
+            </w:r>
+          </w:p>
+        </w:tc>
+      </w:tr>
+      <w:tr>
+        <w:tc>
+          <w:tcPr>
+            <w:tcW w:w="4814" w:type="dxa"/>
+          </w:tcPr>
+          <w:p>
+            <w:r>
+              <w:t>STG1_12</w:t>
+            </w:r>
+          </w:p>
+        </w:tc>
+        <w:tc>
+          <w:tcPr>
+            <w:tcW w:w="4814" w:type="dxa"/>
+          </w:tcPr>
+          <w:p>
+            <w:r>
+              <w:t>The captain enemy type shall deal 40% more damage than the private enemy type. [1]</w:t>
+            </w:r>
+          </w:p>
+        </w:tc>
+      </w:tr>
+      <w:tr>
+        <w:tc>
+          <w:tcPr>
+            <w:tcW w:w="4814" w:type="dxa"/>
+          </w:tcPr>
+          <w:p>
+            <w:r>
+              <w:t>STG1_13</w:t>
+            </w:r>
+          </w:p>
+        </w:tc>
+        <w:tc>
+          <w:tcPr>
+            <w:tcW w:w="4814" w:type="dxa"/>
+          </w:tcPr>
+          <w:p>
+            <w:r>
+              <w:t>The program shall wait 20 seconds after the last enemy has died to starting the next wave of enemies.</w:t>
+            </w:r>
+          </w:p>
+        </w:tc>
+      </w:tr>
+      <w:tr>
+        <w:tc>
+          <w:tcPr>
+            <w:tcW w:w="4814" w:type="dxa"/>
+          </w:tcPr>
+          <w:p>
+            <w:r>
+              <w:t>STG1_14</w:t>
+            </w:r>
+          </w:p>
+        </w:tc>
+        <w:tc>
+          <w:tcPr>
+            <w:tcW w:w="4814" w:type="dxa"/>
+          </w:tcPr>
+          <w:p>
+            <w:r>
+              <w:t>The user shall be able to buy two upgrades for the gate level from an upgrade shop.</w:t>
+            </w:r>
+          </w:p>
+        </w:tc>
+      </w:tr>
+      <w:tr>
+        <w:tc>
+          <w:tcPr>
+            <w:tcW w:w="4814" w:type="dxa"/>
+          </w:tcPr>
+          <w:p>
+            <w:r>
+              <w:t>STG1_15</w:t>
+            </w:r>
+          </w:p>
+        </w:tc>
+        <w:tc>
+          <w:tcPr>
+            <w:tcW w:w="4814" w:type="dxa"/>
+          </w:tcPr>
+          <w:p>
+            <w:r>
+              <w:t>The leader board shall track scores in a</w:t>
+            </w:r>
+            <w:r>
+              <w:t xml:space="preserve"> local</w:t>
+            </w:r>
+            <w:r>
+              <w:t xml:space="preserve"> xml document.</w:t>
+            </w:r>
+          </w:p>
+        </w:tc>
+      </w:tr>
+      <w:tr>
+        <w:tc>
+          <w:tcPr>
+            <w:tcW w:w="4814" w:type="dxa"/>
+          </w:tcPr>
+          <w:p>
+            <w:r>
+              <w:t>STG1_16</w:t>
+            </w:r>
+          </w:p>
+        </w:tc>
+        <w:tc>
+          <w:tcPr>
+            <w:tcW w:w="4814" w:type="dxa"/>
+          </w:tcPr>
+          <w:p>
+            <w:r>
+              <w:t>The leader board shall calculate score based on the amount of enemy strength killed.</w:t>
+            </w:r>
+          </w:p>
+        </w:tc>
+      </w:tr>
+      <w:tr>
+        <w:tc>
+          <w:tcPr>
+            <w:tcW w:w="4814" w:type="dxa"/>
+          </w:tcPr>
+          <w:p>
+            <w:r>
+              <w:t>STG1_17</w:t>
+            </w:r>
+          </w:p>
+        </w:tc>
+        <w:tc>
+          <w:tcPr>
+            <w:tcW w:w="4814" w:type="dxa"/>
+          </w:tcPr>
+          <w:p>
+            <w:r>
+              <w:t>The “Gate” level shall have a capacity for 30</w:t>
+            </w:r>
+            <w:r>
+              <w:t xml:space="preserve"> friendly</w:t>
+            </w:r>
+            <w:r>
+              <w:t xml:space="preserve"> </w:t>
+            </w:r>
+            <w:r>
+              <w:t>archers.</w:t>
+            </w:r>
+            <w:bookmarkStart w:id="6" w:name="_GoBack"/>
+            <w:bookmarkEnd w:id="6"/>
+          </w:p>
+        </w:tc>
+      </w:tr>
+    </w:tbl>
+    <w:p/>
+    <w:p>
+      <w:r>
+        <w:t>[1] This is subject to change as the it may need balancing to make the game more enj</w:t>
+      </w:r>
+      <w:r>
+        <w:t>o</w:t>
+      </w:r>
+      <w:r>
+        <w:t>yable.</w:t>
+      </w:r>
+    </w:p>
+    <w:p>
+      <w:pPr>
+        <w:pStyle w:val="Heading2"/>
+      </w:pPr>
+      <w:r>
+        <w:lastRenderedPageBreak/>
+        <w:t>Stage 2 Requirements</w:t>
+      </w:r>
+    </w:p>
+    <w:tbl>
+      <w:tblPr>
+        <w:tblStyle w:val="TableGrid"/>
+        <w:tblW w:w="0" w:type="auto"/>
+        <w:tblLook w:val="04A0" w:firstRow="1" w:lastRow="0" w:firstColumn="1" w:lastColumn="0" w:noHBand="0" w:noVBand="1"/>
+      </w:tblPr>
+      <w:tblGrid>
+        <w:gridCol w:w="4814"/>
+        <w:gridCol w:w="4814"/>
+      </w:tblGrid>
+      <w:tr>
+        <w:tc>
+          <w:tcPr>
+            <w:tcW w:w="4814" w:type="dxa"/>
+          </w:tcPr>
+          <w:p>
+            <w:pPr>
+              <w:rPr>
+                <w:i/>
+                <w:iCs/>
+              </w:rPr>
+            </w:pPr>
+            <w:r>
+              <w:rPr>
+                <w:i/>
+                <w:iCs/>
+              </w:rPr>
+              <w:t>Id</w:t>
+            </w:r>
+          </w:p>
+        </w:tc>
+        <w:tc>
+          <w:tcPr>
+            <w:tcW w:w="4814" w:type="dxa"/>
+          </w:tcPr>
+          <w:p>
+            <w:pPr>
+              <w:rPr>
+                <w:i/>
+                <w:iCs/>
+              </w:rPr>
+            </w:pPr>
+            <w:r>
+              <w:rPr>
+                <w:i/>
+                <w:iCs/>
+              </w:rPr>
+              <w:t>Description</w:t>
+            </w:r>
+          </w:p>
+        </w:tc>
+      </w:tr>
+      <w:tr>
+        <w:tc>
+          <w:tcPr>
+            <w:tcW w:w="4814" w:type="dxa"/>
+          </w:tcPr>
+          <w:p>
+            <w:r>
+              <w:t>STG2_01</w:t>
+            </w:r>
+          </w:p>
+        </w:tc>
+        <w:tc>
+          <w:tcPr>
+            <w:tcW w:w="4814" w:type="dxa"/>
+          </w:tcPr>
+          <w:p/>
+        </w:tc>
+      </w:tr>
+      <w:tr>
+        <w:tc>
+          <w:tcPr>
+            <w:tcW w:w="4814" w:type="dxa"/>
+          </w:tcPr>
+          <w:p/>
+        </w:tc>
+        <w:tc>
+          <w:tcPr>
+            <w:tcW w:w="4814" w:type="dxa"/>
+          </w:tcPr>
+          <w:p/>
+        </w:tc>
+      </w:tr>
+    </w:tbl>
+    <w:p/>
+    <w:p>
+      <w:pPr>
+        <w:pStyle w:val="Heading2"/>
+      </w:pPr>
+      <w:r>
+        <w:t>Stage 3 requirements</w:t>
+      </w:r>
+    </w:p>
+    <w:tbl>
+      <w:tblPr>
+        <w:tblStyle w:val="TableGrid"/>
+        <w:tblW w:w="0" w:type="auto"/>
+        <w:tblLook w:val="04A0" w:firstRow="1" w:lastRow="0" w:firstColumn="1" w:lastColumn="0" w:noHBand="0" w:noVBand="1"/>
+      </w:tblPr>
+      <w:tblGrid>
+        <w:gridCol w:w="4814"/>
+        <w:gridCol w:w="4814"/>
+      </w:tblGrid>
+      <w:tr>
+        <w:tc>
+          <w:tcPr>
+            <w:tcW w:w="4814" w:type="dxa"/>
+          </w:tcPr>
+          <w:p>
+            <w:pPr>
+              <w:rPr>
+                <w:i/>
+                <w:iCs/>
+              </w:rPr>
+            </w:pPr>
+            <w:r>
+              <w:rPr>
+                <w:i/>
+                <w:iCs/>
+              </w:rPr>
+              <w:t>Id</w:t>
+            </w:r>
+          </w:p>
+        </w:tc>
+        <w:tc>
+          <w:tcPr>
+            <w:tcW w:w="4814" w:type="dxa"/>
+          </w:tcPr>
+          <w:p>
+            <w:pPr>
+              <w:rPr>
+                <w:i/>
+                <w:iCs/>
+              </w:rPr>
+            </w:pPr>
+            <w:r>
+              <w:rPr>
+                <w:i/>
+                <w:iCs/>
+              </w:rPr>
+              <w:t>Description</w:t>
+            </w:r>
+          </w:p>
+        </w:tc>
+      </w:tr>
+      <w:tr>
+        <w:tc>
+          <w:tcPr>
+            <w:tcW w:w="4814" w:type="dxa"/>
+          </w:tcPr>
+          <w:p>
+            <w:r>
+              <w:t>STG3_01</w:t>
+            </w:r>
+          </w:p>
+        </w:tc>
+        <w:tc>
+          <w:tcPr>
+            <w:tcW w:w="4814" w:type="dxa"/>
+          </w:tcPr>
+          <w:p/>
+        </w:tc>
+      </w:tr>
+      <w:tr>
+        <w:tc>
+          <w:tcPr>
+            <w:tcW w:w="4814" w:type="dxa"/>
+          </w:tcPr>
+          <w:p/>
+        </w:tc>
+        <w:tc>
+          <w:tcPr>
+            <w:tcW w:w="4814" w:type="dxa"/>
+          </w:tcPr>
+          <w:p/>
+        </w:tc>
+      </w:tr>
+    </w:tbl>
+    <w:p/>
+    <w:p>
+      <w:pPr>
+        <w:pStyle w:val="Heading2"/>
+      </w:pPr>
+      <w:r>
+        <w:t>Stage 4 Requirements</w:t>
+      </w:r>
+    </w:p>
+    <w:tbl>
+      <w:tblPr>
+        <w:tblStyle w:val="TableGrid"/>
+        <w:tblW w:w="0" w:type="auto"/>
+        <w:tblLook w:val="04A0" w:firstRow="1" w:lastRow="0" w:firstColumn="1" w:lastColumn="0" w:noHBand="0" w:noVBand="1"/>
+      </w:tblPr>
+      <w:tblGrid>
+        <w:gridCol w:w="4814"/>
+        <w:gridCol w:w="4814"/>
+      </w:tblGrid>
+      <w:tr>
+        <w:tc>
+          <w:tcPr>
+            <w:tcW w:w="4814" w:type="dxa"/>
+          </w:tcPr>
+          <w:p>
+            <w:pPr>
+              <w:rPr>
+                <w:i/>
+                <w:iCs/>
+              </w:rPr>
+            </w:pPr>
+            <w:r>
+              <w:rPr>
+                <w:i/>
+                <w:iCs/>
+              </w:rPr>
+              <w:t>Id</w:t>
+            </w:r>
+          </w:p>
+        </w:tc>
+        <w:tc>
+          <w:tcPr>
+            <w:tcW w:w="4814" w:type="dxa"/>
+          </w:tcPr>
+          <w:p>
+            <w:pPr>
+              <w:rPr>
+                <w:i/>
+                <w:iCs/>
+              </w:rPr>
+            </w:pPr>
+            <w:r>
+              <w:rPr>
+                <w:i/>
+                <w:iCs/>
+              </w:rPr>
+              <w:t>Description</w:t>
+            </w:r>
+          </w:p>
+        </w:tc>
+      </w:tr>
+      <w:tr>
+        <w:tc>
+          <w:tcPr>
+            <w:tcW w:w="4814" w:type="dxa"/>
+          </w:tcPr>
+          <w:p>
+            <w:r>
+              <w:t>STG4_01</w:t>
+            </w:r>
+          </w:p>
+        </w:tc>
+        <w:tc>
+          <w:tcPr>
+            <w:tcW w:w="4814" w:type="dxa"/>
+          </w:tcPr>
+          <w:p/>
+        </w:tc>
+      </w:tr>
+      <w:tr>
+        <w:tc>
+          <w:tcPr>
+            <w:tcW w:w="4814" w:type="dxa"/>
+          </w:tcPr>
+          <w:p/>
+        </w:tc>
+        <w:tc>
+          <w:tcPr>
+            <w:tcW w:w="4814" w:type="dxa"/>
+          </w:tcPr>
+          <w:p/>
+        </w:tc>
+      </w:tr>
+    </w:tbl>
+    <w:p/>
     <w:sectPr>
       <w:type w:val="continuous"/>
       <w:pgSz w:w="11906" w:h="16838" w:code="9"/>
@@ -3550,6 +4538,25 @@
       <w:ind w:left="220"/>
     </w:pPr>
   </w:style>
+  <w:style w:type="table" w:styleId="TableGrid">
+    <w:name w:val="Table Grid"/>
+    <w:basedOn w:val="TableNormal"/>
+    <w:uiPriority w:val="39"/>
+    <w:rsid w:val="00C63742"/>
+    <w:pPr>
+      <w:spacing w:after="0" w:line="240" w:lineRule="auto"/>
+    </w:pPr>
+    <w:tblPr>
+      <w:tblBorders>
+        <w:top w:val="single" w:sz="4" w:space="0" w:color="auto"/>
+        <w:left w:val="single" w:sz="4" w:space="0" w:color="auto"/>
+        <w:bottom w:val="single" w:sz="4" w:space="0" w:color="auto"/>
+        <w:right w:val="single" w:sz="4" w:space="0" w:color="auto"/>
+        <w:insideH w:val="single" w:sz="4" w:space="0" w:color="auto"/>
+        <w:insideV w:val="single" w:sz="4" w:space="0" w:color="auto"/>
+      </w:tblBorders>
+    </w:tblPr>
+  </w:style>
 </w:styles>
 </file>
 
@@ -3872,7 +4879,7 @@
 </file>
 
 <file path=customXml/itemProps2.xml><?xml version="1.0" encoding="utf-8"?>
-<ds:datastoreItem xmlns:ds="http://schemas.openxmlformats.org/officeDocument/2006/customXml" ds:itemID="{387A05B3-DED5-47F9-B56D-71B8F9673936}">
+<ds:datastoreItem xmlns:ds="http://schemas.openxmlformats.org/officeDocument/2006/customXml" ds:itemID="{B8E61272-ED28-48D1-AACD-DD038248EA2D}">
   <ds:schemaRefs>
     <ds:schemaRef ds:uri="http://schemas.openxmlformats.org/officeDocument/2006/bibliography"/>
   </ds:schemaRefs>

--- a/docs/specification.docx
+++ b/docs/specification.docx
@@ -63,19 +63,7 @@
                               <w:rPr>
                                 <w:rFonts w:ascii="Arial" w:hAnsi="Arial" w:cs="Arial"/>
                               </w:rPr>
-                              <w:t>Surname:</w:t>
-                            </w:r>
-                            <w:r>
-                              <w:rPr>
-                                <w:rFonts w:ascii="Arial" w:hAnsi="Arial" w:cs="Arial"/>
-                              </w:rPr>
-                              <w:t xml:space="preserve"> </w:t>
-                            </w:r>
-                            <w:r>
-                              <w:rPr>
-                                <w:rFonts w:ascii="Arial" w:hAnsi="Arial" w:cs="Arial"/>
-                              </w:rPr>
-                              <w:t>Tindall</w:t>
+                              <w:t>Surname: Tindall</w:t>
                             </w:r>
                           </w:p>
                           <w:p>
@@ -88,19 +76,7 @@
                               <w:rPr>
                                 <w:rFonts w:ascii="Arial" w:hAnsi="Arial" w:cs="Arial"/>
                               </w:rPr>
-                              <w:t>Forename(s):</w:t>
-                            </w:r>
-                            <w:r>
-                              <w:rPr>
-                                <w:rFonts w:ascii="Arial" w:hAnsi="Arial" w:cs="Arial"/>
-                              </w:rPr>
-                              <w:t xml:space="preserve"> </w:t>
-                            </w:r>
-                            <w:r>
-                              <w:rPr>
-                                <w:rFonts w:ascii="Arial" w:hAnsi="Arial" w:cs="Arial"/>
-                              </w:rPr>
-                              <w:t>Kai</w:t>
+                              <w:t>Forename(s): Kai</w:t>
                             </w:r>
                           </w:p>
                           <w:p>
@@ -165,19 +141,7 @@
                         <w:rPr>
                           <w:rFonts w:ascii="Arial" w:hAnsi="Arial" w:cs="Arial"/>
                         </w:rPr>
-                        <w:t>Surname:</w:t>
-                      </w:r>
-                      <w:r>
-                        <w:rPr>
-                          <w:rFonts w:ascii="Arial" w:hAnsi="Arial" w:cs="Arial"/>
-                        </w:rPr>
-                        <w:t xml:space="preserve"> </w:t>
-                      </w:r>
-                      <w:r>
-                        <w:rPr>
-                          <w:rFonts w:ascii="Arial" w:hAnsi="Arial" w:cs="Arial"/>
-                        </w:rPr>
-                        <w:t>Tindall</w:t>
+                        <w:t>Surname: Tindall</w:t>
                       </w:r>
                     </w:p>
                     <w:p>
@@ -190,19 +154,7 @@
                         <w:rPr>
                           <w:rFonts w:ascii="Arial" w:hAnsi="Arial" w:cs="Arial"/>
                         </w:rPr>
-                        <w:t>Forename(s):</w:t>
-                      </w:r>
-                      <w:r>
-                        <w:rPr>
-                          <w:rFonts w:ascii="Arial" w:hAnsi="Arial" w:cs="Arial"/>
-                        </w:rPr>
-                        <w:t xml:space="preserve"> </w:t>
-                      </w:r>
-                      <w:r>
-                        <w:rPr>
-                          <w:rFonts w:ascii="Arial" w:hAnsi="Arial" w:cs="Arial"/>
-                        </w:rPr>
-                        <w:t>Kai</w:t>
+                        <w:t>Forename(s): Kai</w:t>
                       </w:r>
                     </w:p>
                     <w:p>
@@ -1005,7 +957,6 @@
                                     <w:dataBinding w:prefixMappings="xmlns:ns0='http://purl.org/dc/elements/1.1/' xmlns:ns1='http://schemas.openxmlformats.org/package/2006/metadata/core-properties' " w:xpath="/ns1:coreProperties[1]/ns0:title[1]" w:storeItemID="{6C3C8BC8-F283-45AE-878A-BAB7291924A1}"/>
                                     <w:text/>
                                   </w:sdtPr>
-                                  <w:sdtEndPr/>
                                   <w:sdtContent>
                                     <w:r>
                                       <w:rPr>
@@ -1032,7 +983,6 @@
                                   <w:dataBinding w:prefixMappings="xmlns:ns0='http://purl.org/dc/elements/1.1/' xmlns:ns1='http://schemas.openxmlformats.org/package/2006/metadata/core-properties' " w:xpath="/ns1:coreProperties[1]/ns0:subject[1]" w:storeItemID="{6C3C8BC8-F283-45AE-878A-BAB7291924A1}"/>
                                   <w:text/>
                                 </w:sdtPr>
-                                <w:sdtEndPr/>
                                 <w:sdtContent>
                                   <w:p>
                                     <w:pPr>
@@ -1071,7 +1021,6 @@
                                   <w:dataBinding w:prefixMappings="xmlns:ns0='http://purl.org/dc/elements/1.1/' xmlns:ns1='http://schemas.openxmlformats.org/package/2006/metadata/core-properties' " w:xpath="/ns1:coreProperties[1]/ns0:creator[1]" w:storeItemID="{6C3C8BC8-F283-45AE-878A-BAB7291924A1}"/>
                                   <w:text/>
                                 </w:sdtPr>
-                                <w:sdtEndPr/>
                                 <w:sdtContent>
                                   <w:p>
                                     <w:pPr>
@@ -1144,7 +1093,6 @@
                               <w:dataBinding w:prefixMappings="xmlns:ns0='http://purl.org/dc/elements/1.1/' xmlns:ns1='http://schemas.openxmlformats.org/package/2006/metadata/core-properties' " w:xpath="/ns1:coreProperties[1]/ns0:title[1]" w:storeItemID="{6C3C8BC8-F283-45AE-878A-BAB7291924A1}"/>
                               <w:text/>
                             </w:sdtPr>
-                            <w:sdtEndPr/>
                             <w:sdtContent>
                               <w:r>
                                 <w:rPr>
@@ -1171,7 +1119,6 @@
                             <w:dataBinding w:prefixMappings="xmlns:ns0='http://purl.org/dc/elements/1.1/' xmlns:ns1='http://schemas.openxmlformats.org/package/2006/metadata/core-properties' " w:xpath="/ns1:coreProperties[1]/ns0:subject[1]" w:storeItemID="{6C3C8BC8-F283-45AE-878A-BAB7291924A1}"/>
                             <w:text/>
                           </w:sdtPr>
-                          <w:sdtEndPr/>
                           <w:sdtContent>
                             <w:p>
                               <w:pPr>
@@ -1210,7 +1157,6 @@
                             <w:dataBinding w:prefixMappings="xmlns:ns0='http://purl.org/dc/elements/1.1/' xmlns:ns1='http://schemas.openxmlformats.org/package/2006/metadata/core-properties' " w:xpath="/ns1:coreProperties[1]/ns0:creator[1]" w:storeItemID="{6C3C8BC8-F283-45AE-878A-BAB7291924A1}"/>
                             <w:text/>
                           </w:sdtPr>
-                          <w:sdtEndPr/>
                           <w:sdtContent>
                             <w:p>
                               <w:pPr>
@@ -1328,7 +1274,6 @@
                                     <w:calendar w:val="gregorian"/>
                                   </w:date>
                                 </w:sdtPr>
-                                <w:sdtEndPr/>
                                 <w:sdtContent>
                                   <w:p>
                                     <w:pPr>
@@ -1395,7 +1340,6 @@
                               <w:calendar w:val="gregorian"/>
                             </w:date>
                           </w:sdtPr>
-                          <w:sdtEndPr/>
                           <w:sdtContent>
                             <w:p>
                               <w:pPr>
@@ -1489,7 +1433,7 @@
           <w:r>
             <w:fldChar w:fldCharType="separate"/>
           </w:r>
-          <w:hyperlink w:anchor="_Toc31875881" w:history="1">
+          <w:hyperlink w:anchor="_Toc31880393" w:history="1">
             <w:r>
               <w:rPr>
                 <w:rStyle w:val="Hyperlink"/>
@@ -1531,7 +1475,7 @@
                 <w:noProof/>
                 <w:webHidden/>
               </w:rPr>
-              <w:instrText xml:space="preserve"> PAGEREF _Toc31875881 \h </w:instrText>
+              <w:instrText xml:space="preserve"> PAGEREF _Toc31880393 \h </w:instrText>
             </w:r>
             <w:r>
               <w:rPr>
@@ -1575,7 +1519,7 @@
               <w:lang w:eastAsia="en-GB"/>
             </w:rPr>
           </w:pPr>
-          <w:hyperlink w:anchor="_Toc31875882" w:history="1">
+          <w:hyperlink w:anchor="_Toc31880394" w:history="1">
             <w:r>
               <w:rPr>
                 <w:rStyle w:val="Hyperlink"/>
@@ -1617,7 +1561,7 @@
                 <w:noProof/>
                 <w:webHidden/>
               </w:rPr>
-              <w:instrText xml:space="preserve"> PAGEREF _Toc31875882 \h </w:instrText>
+              <w:instrText xml:space="preserve"> PAGEREF _Toc31880394 \h </w:instrText>
             </w:r>
             <w:r>
               <w:rPr>
@@ -1637,7 +1581,7 @@
                 <w:noProof/>
                 <w:webHidden/>
               </w:rPr>
-              <w:t>4</w:t>
+              <w:t>5</w:t>
             </w:r>
             <w:r>
               <w:rPr>
@@ -1656,10 +1600,12 @@
               <w:tab w:val="right" w:leader="dot" w:pos="9628"/>
             </w:tabs>
             <w:rPr>
+              <w:rFonts w:asciiTheme="minorHAnsi" w:eastAsiaTheme="minorEastAsia" w:hAnsiTheme="minorHAnsi" w:cstheme="minorBidi"/>
               <w:noProof/>
+              <w:lang w:eastAsia="en-GB"/>
             </w:rPr>
           </w:pPr>
-          <w:hyperlink w:anchor="_Toc31875883" w:history="1">
+          <w:hyperlink w:anchor="_Toc31880395" w:history="1">
             <w:r>
               <w:rPr>
                 <w:rStyle w:val="Hyperlink"/>
@@ -1669,7 +1615,9 @@
             </w:r>
             <w:r>
               <w:rPr>
-                <w:noProof/>
+                <w:rFonts w:asciiTheme="minorHAnsi" w:eastAsiaTheme="minorEastAsia" w:hAnsiTheme="minorHAnsi" w:cstheme="minorBidi"/>
+                <w:noProof/>
+                <w:lang w:eastAsia="en-GB"/>
               </w:rPr>
               <w:tab/>
             </w:r>
@@ -1699,7 +1647,7 @@
                 <w:noProof/>
                 <w:webHidden/>
               </w:rPr>
-              <w:instrText xml:space="preserve"> PAGEREF _Toc31875883 \h </w:instrText>
+              <w:instrText xml:space="preserve"> PAGEREF _Toc31880395 \h </w:instrText>
             </w:r>
             <w:r>
               <w:rPr>
@@ -1719,7 +1667,7 @@
                 <w:noProof/>
                 <w:webHidden/>
               </w:rPr>
-              <w:t>4</w:t>
+              <w:t>5</w:t>
             </w:r>
             <w:r>
               <w:rPr>
@@ -1738,10 +1686,12 @@
               <w:tab w:val="right" w:leader="dot" w:pos="9628"/>
             </w:tabs>
             <w:rPr>
+              <w:rFonts w:asciiTheme="minorHAnsi" w:eastAsiaTheme="minorEastAsia" w:hAnsiTheme="minorHAnsi" w:cstheme="minorBidi"/>
               <w:noProof/>
+              <w:lang w:eastAsia="en-GB"/>
             </w:rPr>
           </w:pPr>
-          <w:hyperlink w:anchor="_Toc31875884" w:history="1">
+          <w:hyperlink w:anchor="_Toc31880396" w:history="1">
             <w:r>
               <w:rPr>
                 <w:rStyle w:val="Hyperlink"/>
@@ -1751,7 +1701,9 @@
             </w:r>
             <w:r>
               <w:rPr>
-                <w:noProof/>
+                <w:rFonts w:asciiTheme="minorHAnsi" w:eastAsiaTheme="minorEastAsia" w:hAnsiTheme="minorHAnsi" w:cstheme="minorBidi"/>
+                <w:noProof/>
+                <w:lang w:eastAsia="en-GB"/>
               </w:rPr>
               <w:tab/>
             </w:r>
@@ -1781,7 +1733,7 @@
                 <w:noProof/>
                 <w:webHidden/>
               </w:rPr>
-              <w:instrText xml:space="preserve"> PAGEREF _Toc31875884 \h </w:instrText>
+              <w:instrText xml:space="preserve"> PAGEREF _Toc31880396 \h </w:instrText>
             </w:r>
             <w:r>
               <w:rPr>
@@ -1801,7 +1753,7 @@
                 <w:noProof/>
                 <w:webHidden/>
               </w:rPr>
-              <w:t>4</w:t>
+              <w:t>5</w:t>
             </w:r>
             <w:r>
               <w:rPr>
@@ -1820,10 +1772,12 @@
               <w:tab w:val="right" w:leader="dot" w:pos="9628"/>
             </w:tabs>
             <w:rPr>
+              <w:rFonts w:asciiTheme="minorHAnsi" w:eastAsiaTheme="minorEastAsia" w:hAnsiTheme="minorHAnsi" w:cstheme="minorBidi"/>
               <w:noProof/>
+              <w:lang w:eastAsia="en-GB"/>
             </w:rPr>
           </w:pPr>
-          <w:hyperlink w:anchor="_Toc31875885" w:history="1">
+          <w:hyperlink w:anchor="_Toc31880397" w:history="1">
             <w:r>
               <w:rPr>
                 <w:rStyle w:val="Hyperlink"/>
@@ -1833,7 +1787,9 @@
             </w:r>
             <w:r>
               <w:rPr>
-                <w:noProof/>
+                <w:rFonts w:asciiTheme="minorHAnsi" w:eastAsiaTheme="minorEastAsia" w:hAnsiTheme="minorHAnsi" w:cstheme="minorBidi"/>
+                <w:noProof/>
+                <w:lang w:eastAsia="en-GB"/>
               </w:rPr>
               <w:tab/>
             </w:r>
@@ -1863,7 +1819,7 @@
                 <w:noProof/>
                 <w:webHidden/>
               </w:rPr>
-              <w:instrText xml:space="preserve"> PAGEREF _Toc31875885 \h </w:instrText>
+              <w:instrText xml:space="preserve"> PAGEREF _Toc31880397 \h </w:instrText>
             </w:r>
             <w:r>
               <w:rPr>
@@ -1883,7 +1839,7 @@
                 <w:noProof/>
                 <w:webHidden/>
               </w:rPr>
-              <w:t>4</w:t>
+              <w:t>5</w:t>
             </w:r>
             <w:r>
               <w:rPr>
@@ -1902,10 +1858,12 @@
               <w:tab w:val="right" w:leader="dot" w:pos="9628"/>
             </w:tabs>
             <w:rPr>
+              <w:rFonts w:asciiTheme="minorHAnsi" w:eastAsiaTheme="minorEastAsia" w:hAnsiTheme="minorHAnsi" w:cstheme="minorBidi"/>
               <w:noProof/>
+              <w:lang w:eastAsia="en-GB"/>
             </w:rPr>
           </w:pPr>
-          <w:hyperlink w:anchor="_Toc31875886" w:history="1">
+          <w:hyperlink w:anchor="_Toc31880398" w:history="1">
             <w:r>
               <w:rPr>
                 <w:rStyle w:val="Hyperlink"/>
@@ -1915,7 +1873,9 @@
             </w:r>
             <w:r>
               <w:rPr>
-                <w:noProof/>
+                <w:rFonts w:asciiTheme="minorHAnsi" w:eastAsiaTheme="minorEastAsia" w:hAnsiTheme="minorHAnsi" w:cstheme="minorBidi"/>
+                <w:noProof/>
+                <w:lang w:eastAsia="en-GB"/>
               </w:rPr>
               <w:tab/>
             </w:r>
@@ -1945,7 +1905,7 @@
                 <w:noProof/>
                 <w:webHidden/>
               </w:rPr>
-              <w:instrText xml:space="preserve"> PAGEREF _Toc31875886 \h </w:instrText>
+              <w:instrText xml:space="preserve"> PAGEREF _Toc31880398 \h </w:instrText>
             </w:r>
             <w:r>
               <w:rPr>
@@ -1965,7 +1925,523 @@
                 <w:noProof/>
                 <w:webHidden/>
               </w:rPr>
-              <w:t>4</w:t>
+              <w:t>5</w:t>
+            </w:r>
+            <w:r>
+              <w:rPr>
+                <w:noProof/>
+                <w:webHidden/>
+              </w:rPr>
+              <w:fldChar w:fldCharType="end"/>
+            </w:r>
+          </w:hyperlink>
+        </w:p>
+        <w:p>
+          <w:pPr>
+            <w:pStyle w:val="TOC1"/>
+            <w:tabs>
+              <w:tab w:val="left" w:pos="440"/>
+              <w:tab w:val="right" w:leader="dot" w:pos="9628"/>
+            </w:tabs>
+            <w:rPr>
+              <w:rFonts w:asciiTheme="minorHAnsi" w:eastAsiaTheme="minorEastAsia" w:hAnsiTheme="minorHAnsi" w:cstheme="minorBidi"/>
+              <w:noProof/>
+              <w:lang w:eastAsia="en-GB"/>
+            </w:rPr>
+          </w:pPr>
+          <w:hyperlink w:anchor="_Toc31880399" w:history="1">
+            <w:r>
+              <w:rPr>
+                <w:rStyle w:val="Hyperlink"/>
+                <w:noProof/>
+              </w:rPr>
+              <w:t>3</w:t>
+            </w:r>
+            <w:r>
+              <w:rPr>
+                <w:rFonts w:asciiTheme="minorHAnsi" w:eastAsiaTheme="minorEastAsia" w:hAnsiTheme="minorHAnsi" w:cstheme="minorBidi"/>
+                <w:noProof/>
+                <w:lang w:eastAsia="en-GB"/>
+              </w:rPr>
+              <w:tab/>
+            </w:r>
+            <w:r>
+              <w:rPr>
+                <w:rStyle w:val="Hyperlink"/>
+                <w:noProof/>
+              </w:rPr>
+              <w:t>Requirements</w:t>
+            </w:r>
+            <w:r>
+              <w:rPr>
+                <w:noProof/>
+                <w:webHidden/>
+              </w:rPr>
+              <w:tab/>
+            </w:r>
+            <w:r>
+              <w:rPr>
+                <w:noProof/>
+                <w:webHidden/>
+              </w:rPr>
+              <w:fldChar w:fldCharType="begin"/>
+            </w:r>
+            <w:r>
+              <w:rPr>
+                <w:noProof/>
+                <w:webHidden/>
+              </w:rPr>
+              <w:instrText xml:space="preserve"> PAGEREF _Toc31880399 \h </w:instrText>
+            </w:r>
+            <w:r>
+              <w:rPr>
+                <w:noProof/>
+                <w:webHidden/>
+              </w:rPr>
+            </w:r>
+            <w:r>
+              <w:rPr>
+                <w:noProof/>
+                <w:webHidden/>
+              </w:rPr>
+              <w:fldChar w:fldCharType="separate"/>
+            </w:r>
+            <w:r>
+              <w:rPr>
+                <w:noProof/>
+                <w:webHidden/>
+              </w:rPr>
+              <w:t>6</w:t>
+            </w:r>
+            <w:r>
+              <w:rPr>
+                <w:noProof/>
+                <w:webHidden/>
+              </w:rPr>
+              <w:fldChar w:fldCharType="end"/>
+            </w:r>
+          </w:hyperlink>
+        </w:p>
+        <w:p>
+          <w:pPr>
+            <w:pStyle w:val="TOC2"/>
+            <w:tabs>
+              <w:tab w:val="left" w:pos="880"/>
+              <w:tab w:val="right" w:leader="dot" w:pos="9628"/>
+            </w:tabs>
+            <w:rPr>
+              <w:rFonts w:asciiTheme="minorHAnsi" w:eastAsiaTheme="minorEastAsia" w:hAnsiTheme="minorHAnsi" w:cstheme="minorBidi"/>
+              <w:noProof/>
+              <w:lang w:eastAsia="en-GB"/>
+            </w:rPr>
+          </w:pPr>
+          <w:hyperlink w:anchor="_Toc31880400" w:history="1">
+            <w:r>
+              <w:rPr>
+                <w:rStyle w:val="Hyperlink"/>
+                <w:noProof/>
+              </w:rPr>
+              <w:t>3.1</w:t>
+            </w:r>
+            <w:r>
+              <w:rPr>
+                <w:rFonts w:asciiTheme="minorHAnsi" w:eastAsiaTheme="minorEastAsia" w:hAnsiTheme="minorHAnsi" w:cstheme="minorBidi"/>
+                <w:noProof/>
+                <w:lang w:eastAsia="en-GB"/>
+              </w:rPr>
+              <w:tab/>
+            </w:r>
+            <w:r>
+              <w:rPr>
+                <w:rStyle w:val="Hyperlink"/>
+                <w:noProof/>
+              </w:rPr>
+              <w:t>Assignment Requirements</w:t>
+            </w:r>
+            <w:r>
+              <w:rPr>
+                <w:noProof/>
+                <w:webHidden/>
+              </w:rPr>
+              <w:tab/>
+            </w:r>
+            <w:r>
+              <w:rPr>
+                <w:noProof/>
+                <w:webHidden/>
+              </w:rPr>
+              <w:fldChar w:fldCharType="begin"/>
+            </w:r>
+            <w:r>
+              <w:rPr>
+                <w:noProof/>
+                <w:webHidden/>
+              </w:rPr>
+              <w:instrText xml:space="preserve"> PAGEREF _Toc31880400 \h </w:instrText>
+            </w:r>
+            <w:r>
+              <w:rPr>
+                <w:noProof/>
+                <w:webHidden/>
+              </w:rPr>
+            </w:r>
+            <w:r>
+              <w:rPr>
+                <w:noProof/>
+                <w:webHidden/>
+              </w:rPr>
+              <w:fldChar w:fldCharType="separate"/>
+            </w:r>
+            <w:r>
+              <w:rPr>
+                <w:noProof/>
+                <w:webHidden/>
+              </w:rPr>
+              <w:t>6</w:t>
+            </w:r>
+            <w:r>
+              <w:rPr>
+                <w:noProof/>
+                <w:webHidden/>
+              </w:rPr>
+              <w:fldChar w:fldCharType="end"/>
+            </w:r>
+          </w:hyperlink>
+        </w:p>
+        <w:p>
+          <w:pPr>
+            <w:pStyle w:val="TOC2"/>
+            <w:tabs>
+              <w:tab w:val="left" w:pos="880"/>
+              <w:tab w:val="right" w:leader="dot" w:pos="9628"/>
+            </w:tabs>
+            <w:rPr>
+              <w:rFonts w:asciiTheme="minorHAnsi" w:eastAsiaTheme="minorEastAsia" w:hAnsiTheme="minorHAnsi" w:cstheme="minorBidi"/>
+              <w:noProof/>
+              <w:lang w:eastAsia="en-GB"/>
+            </w:rPr>
+          </w:pPr>
+          <w:hyperlink w:anchor="_Toc31880401" w:history="1">
+            <w:r>
+              <w:rPr>
+                <w:rStyle w:val="Hyperlink"/>
+                <w:noProof/>
+              </w:rPr>
+              <w:t>3.2</w:t>
+            </w:r>
+            <w:r>
+              <w:rPr>
+                <w:rFonts w:asciiTheme="minorHAnsi" w:eastAsiaTheme="minorEastAsia" w:hAnsiTheme="minorHAnsi" w:cstheme="minorBidi"/>
+                <w:noProof/>
+                <w:lang w:eastAsia="en-GB"/>
+              </w:rPr>
+              <w:tab/>
+            </w:r>
+            <w:r>
+              <w:rPr>
+                <w:rStyle w:val="Hyperlink"/>
+                <w:noProof/>
+              </w:rPr>
+              <w:t>Stage 1 Requirements</w:t>
+            </w:r>
+            <w:r>
+              <w:rPr>
+                <w:noProof/>
+                <w:webHidden/>
+              </w:rPr>
+              <w:tab/>
+            </w:r>
+            <w:r>
+              <w:rPr>
+                <w:noProof/>
+                <w:webHidden/>
+              </w:rPr>
+              <w:fldChar w:fldCharType="begin"/>
+            </w:r>
+            <w:r>
+              <w:rPr>
+                <w:noProof/>
+                <w:webHidden/>
+              </w:rPr>
+              <w:instrText xml:space="preserve"> PAGEREF _Toc31880401 \h </w:instrText>
+            </w:r>
+            <w:r>
+              <w:rPr>
+                <w:noProof/>
+                <w:webHidden/>
+              </w:rPr>
+            </w:r>
+            <w:r>
+              <w:rPr>
+                <w:noProof/>
+                <w:webHidden/>
+              </w:rPr>
+              <w:fldChar w:fldCharType="separate"/>
+            </w:r>
+            <w:r>
+              <w:rPr>
+                <w:noProof/>
+                <w:webHidden/>
+              </w:rPr>
+              <w:t>6</w:t>
+            </w:r>
+            <w:r>
+              <w:rPr>
+                <w:noProof/>
+                <w:webHidden/>
+              </w:rPr>
+              <w:fldChar w:fldCharType="end"/>
+            </w:r>
+          </w:hyperlink>
+        </w:p>
+        <w:p>
+          <w:pPr>
+            <w:pStyle w:val="TOC2"/>
+            <w:tabs>
+              <w:tab w:val="left" w:pos="880"/>
+              <w:tab w:val="right" w:leader="dot" w:pos="9628"/>
+            </w:tabs>
+            <w:rPr>
+              <w:rFonts w:asciiTheme="minorHAnsi" w:eastAsiaTheme="minorEastAsia" w:hAnsiTheme="minorHAnsi" w:cstheme="minorBidi"/>
+              <w:noProof/>
+              <w:lang w:eastAsia="en-GB"/>
+            </w:rPr>
+          </w:pPr>
+          <w:hyperlink w:anchor="_Toc31880402" w:history="1">
+            <w:r>
+              <w:rPr>
+                <w:rStyle w:val="Hyperlink"/>
+                <w:noProof/>
+              </w:rPr>
+              <w:t>3.3</w:t>
+            </w:r>
+            <w:r>
+              <w:rPr>
+                <w:rFonts w:asciiTheme="minorHAnsi" w:eastAsiaTheme="minorEastAsia" w:hAnsiTheme="minorHAnsi" w:cstheme="minorBidi"/>
+                <w:noProof/>
+                <w:lang w:eastAsia="en-GB"/>
+              </w:rPr>
+              <w:tab/>
+            </w:r>
+            <w:r>
+              <w:rPr>
+                <w:rStyle w:val="Hyperlink"/>
+                <w:noProof/>
+              </w:rPr>
+              <w:t>Stage 2 Requirements</w:t>
+            </w:r>
+            <w:r>
+              <w:rPr>
+                <w:noProof/>
+                <w:webHidden/>
+              </w:rPr>
+              <w:tab/>
+            </w:r>
+            <w:r>
+              <w:rPr>
+                <w:noProof/>
+                <w:webHidden/>
+              </w:rPr>
+              <w:fldChar w:fldCharType="begin"/>
+            </w:r>
+            <w:r>
+              <w:rPr>
+                <w:noProof/>
+                <w:webHidden/>
+              </w:rPr>
+              <w:instrText xml:space="preserve"> PAGEREF _Toc31880402 \h </w:instrText>
+            </w:r>
+            <w:r>
+              <w:rPr>
+                <w:noProof/>
+                <w:webHidden/>
+              </w:rPr>
+            </w:r>
+            <w:r>
+              <w:rPr>
+                <w:noProof/>
+                <w:webHidden/>
+              </w:rPr>
+              <w:fldChar w:fldCharType="separate"/>
+            </w:r>
+            <w:r>
+              <w:rPr>
+                <w:noProof/>
+                <w:webHidden/>
+              </w:rPr>
+              <w:t>7</w:t>
+            </w:r>
+            <w:r>
+              <w:rPr>
+                <w:noProof/>
+                <w:webHidden/>
+              </w:rPr>
+              <w:fldChar w:fldCharType="end"/>
+            </w:r>
+          </w:hyperlink>
+        </w:p>
+        <w:p>
+          <w:pPr>
+            <w:pStyle w:val="TOC2"/>
+            <w:tabs>
+              <w:tab w:val="left" w:pos="880"/>
+              <w:tab w:val="right" w:leader="dot" w:pos="9628"/>
+            </w:tabs>
+            <w:rPr>
+              <w:rFonts w:asciiTheme="minorHAnsi" w:eastAsiaTheme="minorEastAsia" w:hAnsiTheme="minorHAnsi" w:cstheme="minorBidi"/>
+              <w:noProof/>
+              <w:lang w:eastAsia="en-GB"/>
+            </w:rPr>
+          </w:pPr>
+          <w:hyperlink w:anchor="_Toc31880403" w:history="1">
+            <w:r>
+              <w:rPr>
+                <w:rStyle w:val="Hyperlink"/>
+                <w:noProof/>
+              </w:rPr>
+              <w:t>3.4</w:t>
+            </w:r>
+            <w:r>
+              <w:rPr>
+                <w:rFonts w:asciiTheme="minorHAnsi" w:eastAsiaTheme="minorEastAsia" w:hAnsiTheme="minorHAnsi" w:cstheme="minorBidi"/>
+                <w:noProof/>
+                <w:lang w:eastAsia="en-GB"/>
+              </w:rPr>
+              <w:tab/>
+            </w:r>
+            <w:r>
+              <w:rPr>
+                <w:rStyle w:val="Hyperlink"/>
+                <w:noProof/>
+              </w:rPr>
+              <w:t>Stage 3 requirements</w:t>
+            </w:r>
+            <w:r>
+              <w:rPr>
+                <w:noProof/>
+                <w:webHidden/>
+              </w:rPr>
+              <w:tab/>
+            </w:r>
+            <w:r>
+              <w:rPr>
+                <w:noProof/>
+                <w:webHidden/>
+              </w:rPr>
+              <w:fldChar w:fldCharType="begin"/>
+            </w:r>
+            <w:r>
+              <w:rPr>
+                <w:noProof/>
+                <w:webHidden/>
+              </w:rPr>
+              <w:instrText xml:space="preserve"> PAGEREF _Toc31880403 \h </w:instrText>
+            </w:r>
+            <w:r>
+              <w:rPr>
+                <w:noProof/>
+                <w:webHidden/>
+              </w:rPr>
+            </w:r>
+            <w:r>
+              <w:rPr>
+                <w:noProof/>
+                <w:webHidden/>
+              </w:rPr>
+              <w:fldChar w:fldCharType="separate"/>
+            </w:r>
+            <w:r>
+              <w:rPr>
+                <w:noProof/>
+                <w:webHidden/>
+              </w:rPr>
+              <w:t>7</w:t>
+            </w:r>
+            <w:r>
+              <w:rPr>
+                <w:noProof/>
+                <w:webHidden/>
+              </w:rPr>
+              <w:fldChar w:fldCharType="end"/>
+            </w:r>
+          </w:hyperlink>
+        </w:p>
+        <w:p>
+          <w:pPr>
+            <w:pStyle w:val="TOC2"/>
+            <w:tabs>
+              <w:tab w:val="left" w:pos="880"/>
+              <w:tab w:val="right" w:leader="dot" w:pos="9628"/>
+            </w:tabs>
+            <w:rPr>
+              <w:rFonts w:asciiTheme="minorHAnsi" w:eastAsiaTheme="minorEastAsia" w:hAnsiTheme="minorHAnsi" w:cstheme="minorBidi"/>
+              <w:noProof/>
+              <w:lang w:eastAsia="en-GB"/>
+            </w:rPr>
+          </w:pPr>
+          <w:hyperlink w:anchor="_Toc31880404" w:history="1">
+            <w:r>
+              <w:rPr>
+                <w:rStyle w:val="Hyperlink"/>
+                <w:noProof/>
+              </w:rPr>
+              <w:t>3.5</w:t>
+            </w:r>
+            <w:r>
+              <w:rPr>
+                <w:rFonts w:asciiTheme="minorHAnsi" w:eastAsiaTheme="minorEastAsia" w:hAnsiTheme="minorHAnsi" w:cstheme="minorBidi"/>
+                <w:noProof/>
+                <w:lang w:eastAsia="en-GB"/>
+              </w:rPr>
+              <w:tab/>
+            </w:r>
+            <w:r>
+              <w:rPr>
+                <w:rStyle w:val="Hyperlink"/>
+                <w:noProof/>
+              </w:rPr>
+              <w:t>Stage 4 Requirements</w:t>
+            </w:r>
+            <w:r>
+              <w:rPr>
+                <w:noProof/>
+                <w:webHidden/>
+              </w:rPr>
+              <w:tab/>
+            </w:r>
+            <w:r>
+              <w:rPr>
+                <w:noProof/>
+                <w:webHidden/>
+              </w:rPr>
+              <w:fldChar w:fldCharType="begin"/>
+            </w:r>
+            <w:r>
+              <w:rPr>
+                <w:noProof/>
+                <w:webHidden/>
+              </w:rPr>
+              <w:instrText xml:space="preserve"> PAGEREF _Toc31880404 \h </w:instrText>
+            </w:r>
+            <w:r>
+              <w:rPr>
+                <w:noProof/>
+                <w:webHidden/>
+              </w:rPr>
+            </w:r>
+            <w:r>
+              <w:rPr>
+                <w:noProof/>
+                <w:webHidden/>
+              </w:rPr>
+              <w:fldChar w:fldCharType="separate"/>
+            </w:r>
+            <w:r>
+              <w:rPr>
+                <w:noProof/>
+                <w:webHidden/>
+              </w:rPr>
+              <w:t>7</w:t>
             </w:r>
             <w:r>
               <w:rPr>
@@ -2007,7 +2483,7 @@
       <w:pPr>
         <w:pStyle w:val="Heading1"/>
       </w:pPr>
-      <w:bookmarkStart w:id="0" w:name="_Toc31875881"/>
+      <w:bookmarkStart w:id="0" w:name="_Toc31880393"/>
       <w:r>
         <w:lastRenderedPageBreak/>
         <w:t>Scope</w:t>
@@ -2040,7 +2516,6 @@
           <w:szCs w:val="28"/>
         </w:rPr>
       </w:pPr>
-      <w:bookmarkStart w:id="1" w:name="_Toc31875882"/>
       <w:r>
         <w:br w:type="page"/>
       </w:r>
@@ -2049,6 +2524,7 @@
       <w:pPr>
         <w:pStyle w:val="Heading1"/>
       </w:pPr>
+      <w:bookmarkStart w:id="1" w:name="_Toc31880394"/>
       <w:r>
         <w:lastRenderedPageBreak/>
         <w:t>Game Concept</w:t>
@@ -2077,7 +2553,13 @@
         <w:t xml:space="preserve"> </w:t>
       </w:r>
       <w:r>
-        <w:t>You will be able to buy upgrades from a shop menu, and also be able to</w:t>
+        <w:t xml:space="preserve">You will be able to buy upgrades from a shop menu, </w:t>
+      </w:r>
+      <w:r>
+        <w:t>and</w:t>
+      </w:r>
+      <w:r>
+        <w:t xml:space="preserve"> be able to</w:t>
       </w:r>
       <w:r>
         <w:t xml:space="preserve"> pick a doctrine</w:t>
@@ -2101,7 +2583,7 @@
       <w:pPr>
         <w:pStyle w:val="Heading2"/>
       </w:pPr>
-      <w:bookmarkStart w:id="2" w:name="_Toc31875883"/>
+      <w:bookmarkStart w:id="2" w:name="_Toc31880395"/>
       <w:r>
         <w:t>Stage 1</w:t>
       </w:r>
@@ -2166,7 +2648,7 @@
       <w:pPr>
         <w:pStyle w:val="Heading2"/>
       </w:pPr>
-      <w:bookmarkStart w:id="3" w:name="_Toc31875884"/>
+      <w:bookmarkStart w:id="3" w:name="_Toc31880396"/>
       <w:r>
         <w:t>Stage 2</w:t>
       </w:r>
@@ -2208,7 +2690,7 @@
       <w:pPr>
         <w:pStyle w:val="Heading2"/>
       </w:pPr>
-      <w:bookmarkStart w:id="4" w:name="_Toc31875885"/>
+      <w:bookmarkStart w:id="4" w:name="_Toc31880397"/>
       <w:r>
         <w:t>Stage 3</w:t>
       </w:r>
@@ -2235,7 +2717,7 @@
       <w:pPr>
         <w:pStyle w:val="Heading2"/>
       </w:pPr>
-      <w:bookmarkStart w:id="5" w:name="_Toc31875886"/>
+      <w:bookmarkStart w:id="5" w:name="_Toc31880398"/>
       <w:r>
         <w:t>Stage 4</w:t>
       </w:r>
@@ -2270,18 +2752,22 @@
       <w:pPr>
         <w:pStyle w:val="Heading1"/>
       </w:pPr>
+      <w:bookmarkStart w:id="6" w:name="_Toc31880399"/>
       <w:r>
         <w:lastRenderedPageBreak/>
         <w:t>Requirements</w:t>
       </w:r>
+      <w:bookmarkEnd w:id="6"/>
     </w:p>
     <w:p>
       <w:pPr>
         <w:pStyle w:val="Heading2"/>
       </w:pPr>
+      <w:bookmarkStart w:id="7" w:name="_Toc31880400"/>
       <w:r>
         <w:t>Assignment Requirements</w:t>
       </w:r>
+      <w:bookmarkEnd w:id="7"/>
     </w:p>
     <w:p/>
     <w:tbl>
@@ -2494,13 +2980,43 @@
           <w:tcPr>
             <w:tcW w:w="4814" w:type="dxa"/>
           </w:tcPr>
-          <w:p/>
-        </w:tc>
-        <w:tc>
-          <w:tcPr>
-            <w:tcW w:w="4814" w:type="dxa"/>
-          </w:tcPr>
-          <w:p/>
+          <w:p>
+            <w:r>
+              <w:t>ASS_07</w:t>
+            </w:r>
+          </w:p>
+        </w:tc>
+        <w:tc>
+          <w:tcPr>
+            <w:tcW w:w="4814" w:type="dxa"/>
+          </w:tcPr>
+          <w:p>
+            <w:r>
+              <w:t>The program code must be written in C#</w:t>
+            </w:r>
+          </w:p>
+        </w:tc>
+      </w:tr>
+      <w:tr>
+        <w:tc>
+          <w:tcPr>
+            <w:tcW w:w="4814" w:type="dxa"/>
+          </w:tcPr>
+          <w:p>
+            <w:r>
+              <w:t>ASS_08</w:t>
+            </w:r>
+          </w:p>
+        </w:tc>
+        <w:tc>
+          <w:tcPr>
+            <w:tcW w:w="4814" w:type="dxa"/>
+          </w:tcPr>
+          <w:p>
+            <w:r>
+              <w:t>The program shall use the MonoGame XNA framework.</w:t>
+            </w:r>
+          </w:p>
         </w:tc>
       </w:tr>
     </w:tbl>
@@ -2509,9 +3025,11 @@
       <w:pPr>
         <w:pStyle w:val="Heading2"/>
       </w:pPr>
+      <w:bookmarkStart w:id="8" w:name="_Toc31880401"/>
       <w:r>
         <w:t>Stage 1 Requirements</w:t>
       </w:r>
+      <w:bookmarkEnd w:id="8"/>
     </w:p>
     <w:tbl>
       <w:tblPr>
@@ -2695,8 +3213,16 @@
           </w:tcPr>
           <w:p>
             <w:r>
-              <w:t>The program shall increase the enemy strength of the waves by 20% each time. [1]</w:t>
-            </w:r>
+              <w:t>The program shall increase the enemy strength of the waves by</w:t>
+            </w:r>
+            <w:r>
+              <w:t xml:space="preserve"> a set amount</w:t>
+            </w:r>
+            <w:r>
+              <w:t xml:space="preserve"> each time.</w:t>
+            </w:r>
+            <w:bookmarkStart w:id="9" w:name="_GoBack"/>
+            <w:bookmarkEnd w:id="9"/>
           </w:p>
         </w:tc>
       </w:tr>
@@ -2842,7 +3368,7 @@
           </w:tcPr>
           <w:p>
             <w:r>
-              <w:t>The captain enemy type shall deal 40% more damage than the private enemy type. [1]</w:t>
+              <w:t>The captain enemy type shall deal more damage than the private enemy type.</w:t>
             </w:r>
           </w:p>
         </w:tc>
@@ -2864,7 +3390,13 @@
           </w:tcPr>
           <w:p>
             <w:r>
-              <w:t>The program shall wait 20 seconds after the last enemy has died to starting the next wave of enemies.</w:t>
+              <w:t xml:space="preserve">The program shall wait 20 seconds after the last enemy has died </w:t>
+            </w:r>
+            <w:r>
+              <w:t>before</w:t>
+            </w:r>
+            <w:r>
+              <w:t xml:space="preserve"> starting the next wave of enemies.</w:t>
             </w:r>
           </w:p>
         </w:tc>
@@ -2958,10 +3490,19 @@
           </w:tcPr>
           <w:p>
             <w:r>
-              <w:t>The “Gate” level shall have a capacity for 30</w:t>
-            </w:r>
-            <w:r>
-              <w:t xml:space="preserve"> friendly</w:t>
+              <w:t xml:space="preserve">The “Gate” level shall have a </w:t>
+            </w:r>
+            <w:r>
+              <w:t xml:space="preserve">maximum </w:t>
+            </w:r>
+            <w:r>
+              <w:t xml:space="preserve">capacity </w:t>
+            </w:r>
+            <w:r>
+              <w:t xml:space="preserve">of </w:t>
+            </w:r>
+            <w:r>
+              <w:t>friendly</w:t>
             </w:r>
             <w:r>
               <w:t xml:space="preserve"> </w:t>
@@ -2969,32 +3510,21 @@
             <w:r>
               <w:t>archers.</w:t>
             </w:r>
-            <w:bookmarkStart w:id="6" w:name="_GoBack"/>
-            <w:bookmarkEnd w:id="6"/>
           </w:p>
         </w:tc>
       </w:tr>
     </w:tbl>
     <w:p/>
     <w:p>
-      <w:r>
-        <w:t>[1] This is subject to change as the it may need balancing to make the game more enj</w:t>
-      </w:r>
-      <w:r>
-        <w:t>o</w:t>
-      </w:r>
-      <w:r>
-        <w:t>yable.</w:t>
-      </w:r>
-    </w:p>
-    <w:p>
       <w:pPr>
         <w:pStyle w:val="Heading2"/>
       </w:pPr>
+      <w:bookmarkStart w:id="10" w:name="_Toc31880402"/>
       <w:r>
         <w:lastRenderedPageBreak/>
         <w:t>Stage 2 Requirements</w:t>
       </w:r>
+      <w:bookmarkEnd w:id="10"/>
     </w:p>
     <w:tbl>
       <w:tblPr>
@@ -3063,7 +3593,11 @@
           <w:tcPr>
             <w:tcW w:w="4814" w:type="dxa"/>
           </w:tcPr>
-          <w:p/>
+          <w:p>
+            <w:r>
+              <w:t>The program shall have a “Town” level.</w:t>
+            </w:r>
+          </w:p>
         </w:tc>
       </w:tr>
       <w:tr>
@@ -3071,13 +3605,115 @@
           <w:tcPr>
             <w:tcW w:w="4814" w:type="dxa"/>
           </w:tcPr>
-          <w:p/>
-        </w:tc>
-        <w:tc>
-          <w:tcPr>
-            <w:tcW w:w="4814" w:type="dxa"/>
-          </w:tcPr>
-          <w:p/>
+          <w:p>
+            <w:r>
+              <w:t>STG2_02</w:t>
+            </w:r>
+          </w:p>
+        </w:tc>
+        <w:tc>
+          <w:tcPr>
+            <w:tcW w:w="4814" w:type="dxa"/>
+          </w:tcPr>
+          <w:p>
+            <w:r>
+              <w:t xml:space="preserve">The </w:t>
+            </w:r>
+            <w:r>
+              <w:t>user shall be able to move on to the town level when the gate wall’s health reaches zero.</w:t>
+            </w:r>
+          </w:p>
+        </w:tc>
+      </w:tr>
+      <w:tr>
+        <w:tc>
+          <w:tcPr>
+            <w:tcW w:w="4814" w:type="dxa"/>
+          </w:tcPr>
+          <w:p>
+            <w:r>
+              <w:t>STG2_03</w:t>
+            </w:r>
+          </w:p>
+        </w:tc>
+        <w:tc>
+          <w:tcPr>
+            <w:tcW w:w="4814" w:type="dxa"/>
+          </w:tcPr>
+          <w:p>
+            <w:r>
+              <w:t xml:space="preserve">The town level shall </w:t>
+            </w:r>
+            <w:r>
+              <w:t>have a friendly archer capacity greater than that of the gates.</w:t>
+            </w:r>
+          </w:p>
+        </w:tc>
+      </w:tr>
+      <w:tr>
+        <w:tc>
+          <w:tcPr>
+            <w:tcW w:w="4814" w:type="dxa"/>
+          </w:tcPr>
+          <w:p>
+            <w:r>
+              <w:t>STG2_04</w:t>
+            </w:r>
+          </w:p>
+        </w:tc>
+        <w:tc>
+          <w:tcPr>
+            <w:tcW w:w="4814" w:type="dxa"/>
+          </w:tcPr>
+          <w:p>
+            <w:r>
+              <w:t>The town level shall have three upgrades available to it in the upgrade shop.</w:t>
+            </w:r>
+          </w:p>
+        </w:tc>
+      </w:tr>
+      <w:tr>
+        <w:tc>
+          <w:tcPr>
+            <w:tcW w:w="4814" w:type="dxa"/>
+          </w:tcPr>
+          <w:p>
+            <w:r>
+              <w:t>STG2_05</w:t>
+            </w:r>
+          </w:p>
+        </w:tc>
+        <w:tc>
+          <w:tcPr>
+            <w:tcW w:w="4814" w:type="dxa"/>
+          </w:tcPr>
+          <w:p>
+            <w:r>
+              <w:t>The town shall have two barricades that the enemies must break through.</w:t>
+            </w:r>
+          </w:p>
+        </w:tc>
+      </w:tr>
+      <w:tr>
+        <w:tc>
+          <w:tcPr>
+            <w:tcW w:w="4814" w:type="dxa"/>
+          </w:tcPr>
+          <w:p>
+            <w:r>
+              <w:t>STG2_06</w:t>
+            </w:r>
+          </w:p>
+        </w:tc>
+        <w:tc>
+          <w:tcPr>
+            <w:tcW w:w="4814" w:type="dxa"/>
+          </w:tcPr>
+          <w:p>
+            <w:r>
+              <w:t>The gate level shall have three upgrades available to it.</w:t>
+            </w:r>
+          </w:p>
         </w:tc>
       </w:tr>
     </w:tbl>
@@ -3086,9 +3722,11 @@
       <w:pPr>
         <w:pStyle w:val="Heading2"/>
       </w:pPr>
+      <w:bookmarkStart w:id="11" w:name="_Toc31880403"/>
       <w:r>
         <w:t>Stage 3 requirements</w:t>
       </w:r>
+      <w:bookmarkEnd w:id="11"/>
     </w:p>
     <w:tbl>
       <w:tblPr>
@@ -3157,7 +3795,11 @@
           <w:tcPr>
             <w:tcW w:w="4814" w:type="dxa"/>
           </w:tcPr>
-          <w:p/>
+          <w:p>
+            <w:r>
+              <w:t>The program shall have a doctrine menu.</w:t>
+            </w:r>
+          </w:p>
         </w:tc>
       </w:tr>
       <w:tr>
@@ -3165,13 +3807,105 @@
           <w:tcPr>
             <w:tcW w:w="4814" w:type="dxa"/>
           </w:tcPr>
-          <w:p/>
-        </w:tc>
-        <w:tc>
-          <w:tcPr>
-            <w:tcW w:w="4814" w:type="dxa"/>
-          </w:tcPr>
-          <w:p/>
+          <w:p>
+            <w:r>
+              <w:t>STG3_02</w:t>
+            </w:r>
+          </w:p>
+        </w:tc>
+        <w:tc>
+          <w:tcPr>
+            <w:tcW w:w="4814" w:type="dxa"/>
+          </w:tcPr>
+          <w:p>
+            <w:r>
+              <w:t>The</w:t>
+            </w:r>
+            <w:r>
+              <w:t xml:space="preserve"> program</w:t>
+            </w:r>
+            <w:r>
+              <w:t xml:space="preserve"> shall </w:t>
+            </w:r>
+            <w:r>
+              <w:t>have</w:t>
+            </w:r>
+            <w:r>
+              <w:t xml:space="preserve"> five elements on the doctrine menu.</w:t>
+            </w:r>
+          </w:p>
+        </w:tc>
+      </w:tr>
+      <w:tr>
+        <w:tc>
+          <w:tcPr>
+            <w:tcW w:w="4814" w:type="dxa"/>
+          </w:tcPr>
+          <w:p>
+            <w:r>
+              <w:t>STG3_03</w:t>
+            </w:r>
+          </w:p>
+        </w:tc>
+        <w:tc>
+          <w:tcPr>
+            <w:tcW w:w="4814" w:type="dxa"/>
+          </w:tcPr>
+          <w:p>
+            <w:r>
+              <w:t>The</w:t>
+            </w:r>
+            <w:r>
+              <w:t xml:space="preserve"> user shall be able to pick from the offensive doctrine or the defensive doctrine.</w:t>
+            </w:r>
+          </w:p>
+        </w:tc>
+      </w:tr>
+      <w:tr>
+        <w:tc>
+          <w:tcPr>
+            <w:tcW w:w="4814" w:type="dxa"/>
+          </w:tcPr>
+          <w:p>
+            <w:r>
+              <w:t>STG3_04</w:t>
+            </w:r>
+          </w:p>
+        </w:tc>
+        <w:tc>
+          <w:tcPr>
+            <w:tcW w:w="4814" w:type="dxa"/>
+          </w:tcPr>
+          <w:p>
+            <w:r>
+              <w:t>Each doctrine element shall have advantages given to the player</w:t>
+            </w:r>
+            <w:r>
+              <w:t xml:space="preserve"> once unlocking them.</w:t>
+            </w:r>
+          </w:p>
+        </w:tc>
+      </w:tr>
+      <w:tr>
+        <w:tc>
+          <w:tcPr>
+            <w:tcW w:w="4814" w:type="dxa"/>
+          </w:tcPr>
+          <w:p>
+            <w:r>
+              <w:t>STG3_05</w:t>
+            </w:r>
+          </w:p>
+        </w:tc>
+        <w:tc>
+          <w:tcPr>
+            <w:tcW w:w="4814" w:type="dxa"/>
+          </w:tcPr>
+          <w:p>
+            <w:r>
+              <w:t>The gate level shall have four upgrades available.</w:t>
+            </w:r>
+          </w:p>
         </w:tc>
       </w:tr>
     </w:tbl>
@@ -3180,9 +3914,11 @@
       <w:pPr>
         <w:pStyle w:val="Heading2"/>
       </w:pPr>
+      <w:bookmarkStart w:id="12" w:name="_Toc31880404"/>
       <w:r>
         <w:t>Stage 4 Requirements</w:t>
       </w:r>
+      <w:bookmarkEnd w:id="12"/>
     </w:p>
     <w:tbl>
       <w:tblPr>
@@ -3251,7 +3987,11 @@
           <w:tcPr>
             <w:tcW w:w="4814" w:type="dxa"/>
           </w:tcPr>
-          <w:p/>
+          <w:p>
+            <w:r>
+              <w:t>The program shall have a “Keep” level.</w:t>
+            </w:r>
+          </w:p>
         </w:tc>
       </w:tr>
       <w:tr>
@@ -3259,13 +3999,74 @@
           <w:tcPr>
             <w:tcW w:w="4814" w:type="dxa"/>
           </w:tcPr>
-          <w:p/>
-        </w:tc>
-        <w:tc>
-          <w:tcPr>
-            <w:tcW w:w="4814" w:type="dxa"/>
-          </w:tcPr>
-          <w:p/>
+          <w:p>
+            <w:r>
+              <w:t>STG4_02</w:t>
+            </w:r>
+          </w:p>
+        </w:tc>
+        <w:tc>
+          <w:tcPr>
+            <w:tcW w:w="4814" w:type="dxa"/>
+          </w:tcPr>
+          <w:p>
+            <w:r>
+              <w:t>The user shall be able to move on to the keep level when the second barricade on the town level has fallen.</w:t>
+            </w:r>
+          </w:p>
+        </w:tc>
+      </w:tr>
+      <w:tr>
+        <w:tc>
+          <w:tcPr>
+            <w:tcW w:w="4814" w:type="dxa"/>
+          </w:tcPr>
+          <w:p>
+            <w:r>
+              <w:t>STG4_03</w:t>
+            </w:r>
+          </w:p>
+        </w:tc>
+        <w:tc>
+          <w:tcPr>
+            <w:tcW w:w="4814" w:type="dxa"/>
+          </w:tcPr>
+          <w:p>
+            <w:r>
+              <w:t>The keep</w:t>
+            </w:r>
+            <w:r>
+              <w:t xml:space="preserve"> level</w:t>
+            </w:r>
+            <w:r>
+              <w:t xml:space="preserve"> shall have a </w:t>
+            </w:r>
+            <w:r>
+              <w:t>greater friendly archer capacity than the town level.</w:t>
+            </w:r>
+          </w:p>
+        </w:tc>
+      </w:tr>
+      <w:tr>
+        <w:tc>
+          <w:tcPr>
+            <w:tcW w:w="4814" w:type="dxa"/>
+          </w:tcPr>
+          <w:p>
+            <w:r>
+              <w:t>STG4_04</w:t>
+            </w:r>
+          </w:p>
+        </w:tc>
+        <w:tc>
+          <w:tcPr>
+            <w:tcW w:w="4814" w:type="dxa"/>
+          </w:tcPr>
+          <w:p>
+            <w:r>
+              <w:t>The keep level shall have three upgrades available to it in the upgrade shop.</w:t>
+            </w:r>
+          </w:p>
         </w:tc>
       </w:tr>
     </w:tbl>
@@ -4879,7 +5680,7 @@
 </file>
 
 <file path=customXml/itemProps2.xml><?xml version="1.0" encoding="utf-8"?>
-<ds:datastoreItem xmlns:ds="http://schemas.openxmlformats.org/officeDocument/2006/customXml" ds:itemID="{B8E61272-ED28-48D1-AACD-DD038248EA2D}">
+<ds:datastoreItem xmlns:ds="http://schemas.openxmlformats.org/officeDocument/2006/customXml" ds:itemID="{DFCC102C-8E0E-4E22-9E10-90DD5F097807}">
   <ds:schemaRefs>
     <ds:schemaRef ds:uri="http://schemas.openxmlformats.org/officeDocument/2006/bibliography"/>
   </ds:schemaRefs>

--- a/docs/specification.docx
+++ b/docs/specification.docx
@@ -406,33 +406,39 @@
                 <w:rFonts w:ascii="Arial" w:hAnsi="Arial"/>
                 <w:b/>
               </w:rPr>
-              <w:t xml:space="preserve">(Starts with year of registration </w:t>
-            </w:r>
-            <w:proofErr w:type="spellStart"/>
-            <w:r>
+              <w:t>(Starts with year of registration eg. 200199999):</w:t>
+            </w:r>
+          </w:p>
+          <w:p>
+            <w:pPr>
               <w:rPr>
                 <w:rFonts w:ascii="Arial" w:hAnsi="Arial"/>
                 <w:b/>
               </w:rPr>
-              <w:t>eg.</w:t>
-            </w:r>
-            <w:proofErr w:type="spellEnd"/>
-            <w:r>
+            </w:pPr>
+          </w:p>
+          <w:p>
+            <w:pPr>
               <w:rPr>
                 <w:rFonts w:ascii="Arial" w:hAnsi="Arial"/>
                 <w:b/>
               </w:rPr>
-              <w:t xml:space="preserve"> 200199999):</w:t>
-            </w:r>
-          </w:p>
-          <w:p>
-            <w:pPr>
+            </w:pPr>
+            <w:r>
               <w:rPr>
                 <w:rFonts w:ascii="Arial" w:hAnsi="Arial"/>
                 <w:b/>
               </w:rPr>
-            </w:pPr>
-          </w:p>
+              <w:t>College Number: 20278932</w:t>
+            </w:r>
+          </w:p>
+        </w:tc>
+      </w:tr>
+      <w:tr>
+        <w:tc>
+          <w:tcPr>
+            <w:tcW w:w="4428" w:type="dxa"/>
+          </w:tcPr>
           <w:p>
             <w:pPr>
               <w:rPr>
@@ -445,16 +451,9 @@
                 <w:rFonts w:ascii="Arial" w:hAnsi="Arial"/>
                 <w:b/>
               </w:rPr>
-              <w:t>College Number: 20278932</w:t>
-            </w:r>
-          </w:p>
-        </w:tc>
-      </w:tr>
-      <w:tr>
-        <w:tc>
-          <w:tcPr>
-            <w:tcW w:w="4428" w:type="dxa"/>
-          </w:tcPr>
+              <w:t>Location:</w:t>
+            </w:r>
+          </w:p>
           <w:p>
             <w:pPr>
               <w:rPr>
@@ -467,9 +466,15 @@
                 <w:rFonts w:ascii="Arial" w:hAnsi="Arial"/>
                 <w:b/>
               </w:rPr>
-              <w:t>Location:</w:t>
-            </w:r>
-          </w:p>
+              <w:t>St Marys Walk</w:t>
+            </w:r>
+          </w:p>
+        </w:tc>
+        <w:tc>
+          <w:tcPr>
+            <w:tcW w:w="5745" w:type="dxa"/>
+            <w:gridSpan w:val="2"/>
+          </w:tcPr>
           <w:p>
             <w:pPr>
               <w:rPr>
@@ -482,29 +487,17 @@
                 <w:rFonts w:ascii="Arial" w:hAnsi="Arial"/>
                 <w:b/>
               </w:rPr>
-              <w:t>St Marys Walk</w:t>
-            </w:r>
-          </w:p>
-        </w:tc>
-        <w:tc>
-          <w:tcPr>
-            <w:tcW w:w="5745" w:type="dxa"/>
-            <w:gridSpan w:val="2"/>
-          </w:tcPr>
-          <w:p>
-            <w:pPr>
+              <w:t xml:space="preserve">Tutor:  </w:t>
+            </w:r>
+            <w:r>
               <w:rPr>
                 <w:rFonts w:ascii="Arial" w:hAnsi="Arial"/>
                 <w:b/>
               </w:rPr>
-            </w:pPr>
-            <w:r>
-              <w:rPr>
-                <w:rFonts w:ascii="Arial" w:hAnsi="Arial"/>
-                <w:b/>
-              </w:rPr>
-              <w:t>Tutor:  Tracey Murray</w:t>
-            </w:r>
+              <w:t>Phil Earls</w:t>
+            </w:r>
+            <w:bookmarkStart w:id="0" w:name="_GoBack"/>
+            <w:bookmarkEnd w:id="0"/>
           </w:p>
           <w:p>
             <w:pPr>
@@ -720,7 +713,6 @@
         </w:rPr>
         <w:t xml:space="preserve"> </w:t>
       </w:r>
-      <w:proofErr w:type="spellStart"/>
       <w:r>
         <w:rPr>
           <w:rFonts w:ascii="Arial" w:hAnsi="Arial"/>
@@ -738,19 +730,7 @@
           <w:szCs w:val="18"/>
           <w:lang w:val="en"/>
         </w:rPr>
-        <w:t>bmission</w:t>
-      </w:r>
-      <w:proofErr w:type="spellEnd"/>
-      <w:r>
-        <w:rPr>
-          <w:rStyle w:val="small1"/>
-          <w:rFonts w:ascii="Arial" w:hAnsi="Arial"/>
-          <w:color w:val="000000"/>
-          <w:sz w:val="18"/>
-          <w:szCs w:val="18"/>
-          <w:lang w:val="en"/>
-        </w:rPr>
-        <w:t xml:space="preserve"> of this completed form as an attachment to your work will be understood to be equivalent to signing the form in person.</w:t>
+        <w:t>bmission of this completed form as an attachment to your work will be understood to be equivalent to signing the form in person.</w:t>
       </w:r>
     </w:p>
     <w:tbl>
@@ -957,6 +937,7 @@
                                     <w:dataBinding w:prefixMappings="xmlns:ns0='http://purl.org/dc/elements/1.1/' xmlns:ns1='http://schemas.openxmlformats.org/package/2006/metadata/core-properties' " w:xpath="/ns1:coreProperties[1]/ns0:title[1]" w:storeItemID="{6C3C8BC8-F283-45AE-878A-BAB7291924A1}"/>
                                     <w:text/>
                                   </w:sdtPr>
+                                  <w:sdtEndPr/>
                                   <w:sdtContent>
                                     <w:r>
                                       <w:rPr>
@@ -983,6 +964,7 @@
                                   <w:dataBinding w:prefixMappings="xmlns:ns0='http://purl.org/dc/elements/1.1/' xmlns:ns1='http://schemas.openxmlformats.org/package/2006/metadata/core-properties' " w:xpath="/ns1:coreProperties[1]/ns0:subject[1]" w:storeItemID="{6C3C8BC8-F283-45AE-878A-BAB7291924A1}"/>
                                   <w:text/>
                                 </w:sdtPr>
+                                <w:sdtEndPr/>
                                 <w:sdtContent>
                                   <w:p>
                                     <w:pPr>
@@ -1021,6 +1003,7 @@
                                   <w:dataBinding w:prefixMappings="xmlns:ns0='http://purl.org/dc/elements/1.1/' xmlns:ns1='http://schemas.openxmlformats.org/package/2006/metadata/core-properties' " w:xpath="/ns1:coreProperties[1]/ns0:creator[1]" w:storeItemID="{6C3C8BC8-F283-45AE-878A-BAB7291924A1}"/>
                                   <w:text/>
                                 </w:sdtPr>
+                                <w:sdtEndPr/>
                                 <w:sdtContent>
                                   <w:p>
                                     <w:pPr>
@@ -1274,6 +1257,7 @@
                                     <w:calendar w:val="gregorian"/>
                                   </w:date>
                                 </w:sdtPr>
+                                <w:sdtEndPr/>
                                 <w:sdtContent>
                                   <w:p>
                                     <w:pPr>
@@ -2483,12 +2467,12 @@
       <w:pPr>
         <w:pStyle w:val="Heading1"/>
       </w:pPr>
-      <w:bookmarkStart w:id="0" w:name="_Toc31880393"/>
+      <w:bookmarkStart w:id="1" w:name="_Toc31880393"/>
       <w:r>
         <w:lastRenderedPageBreak/>
         <w:t>Scope</w:t>
       </w:r>
-      <w:bookmarkEnd w:id="0"/>
+      <w:bookmarkEnd w:id="1"/>
     </w:p>
     <w:p>
       <w:r>
@@ -2524,12 +2508,12 @@
       <w:pPr>
         <w:pStyle w:val="Heading1"/>
       </w:pPr>
-      <w:bookmarkStart w:id="1" w:name="_Toc31880394"/>
+      <w:bookmarkStart w:id="2" w:name="_Toc31880394"/>
       <w:r>
         <w:lastRenderedPageBreak/>
         <w:t>Game Concept</w:t>
       </w:r>
-      <w:bookmarkEnd w:id="1"/>
+      <w:bookmarkEnd w:id="2"/>
     </w:p>
     <w:p>
       <w:r>
@@ -2583,11 +2567,11 @@
       <w:pPr>
         <w:pStyle w:val="Heading2"/>
       </w:pPr>
-      <w:bookmarkStart w:id="2" w:name="_Toc31880395"/>
+      <w:bookmarkStart w:id="3" w:name="_Toc31880395"/>
       <w:r>
         <w:t>Stage 1</w:t>
       </w:r>
-      <w:bookmarkEnd w:id="2"/>
+      <w:bookmarkEnd w:id="3"/>
     </w:p>
     <w:p>
       <w:r>
@@ -2648,11 +2632,11 @@
       <w:pPr>
         <w:pStyle w:val="Heading2"/>
       </w:pPr>
-      <w:bookmarkStart w:id="3" w:name="_Toc31880396"/>
+      <w:bookmarkStart w:id="4" w:name="_Toc31880396"/>
       <w:r>
         <w:t>Stage 2</w:t>
       </w:r>
-      <w:bookmarkEnd w:id="3"/>
+      <w:bookmarkEnd w:id="4"/>
     </w:p>
     <w:p>
       <w:r>
@@ -2690,11 +2674,11 @@
       <w:pPr>
         <w:pStyle w:val="Heading2"/>
       </w:pPr>
-      <w:bookmarkStart w:id="4" w:name="_Toc31880397"/>
+      <w:bookmarkStart w:id="5" w:name="_Toc31880397"/>
       <w:r>
         <w:t>Stage 3</w:t>
       </w:r>
-      <w:bookmarkEnd w:id="4"/>
+      <w:bookmarkEnd w:id="5"/>
     </w:p>
     <w:p>
       <w:r>
@@ -2717,11 +2701,11 @@
       <w:pPr>
         <w:pStyle w:val="Heading2"/>
       </w:pPr>
-      <w:bookmarkStart w:id="5" w:name="_Toc31880398"/>
+      <w:bookmarkStart w:id="6" w:name="_Toc31880398"/>
       <w:r>
         <w:t>Stage 4</w:t>
       </w:r>
-      <w:bookmarkEnd w:id="5"/>
+      <w:bookmarkEnd w:id="6"/>
     </w:p>
     <w:p>
       <w:r>
@@ -2752,22 +2736,22 @@
       <w:pPr>
         <w:pStyle w:val="Heading1"/>
       </w:pPr>
-      <w:bookmarkStart w:id="6" w:name="_Toc31880399"/>
+      <w:bookmarkStart w:id="7" w:name="_Toc31880399"/>
       <w:r>
         <w:lastRenderedPageBreak/>
         <w:t>Requirements</w:t>
       </w:r>
-      <w:bookmarkEnd w:id="6"/>
+      <w:bookmarkEnd w:id="7"/>
     </w:p>
     <w:p>
       <w:pPr>
         <w:pStyle w:val="Heading2"/>
       </w:pPr>
-      <w:bookmarkStart w:id="7" w:name="_Toc31880400"/>
+      <w:bookmarkStart w:id="8" w:name="_Toc31880400"/>
       <w:r>
         <w:t>Assignment Requirements</w:t>
       </w:r>
-      <w:bookmarkEnd w:id="7"/>
+      <w:bookmarkEnd w:id="8"/>
     </w:p>
     <w:p/>
     <w:tbl>
@@ -3025,11 +3009,11 @@
       <w:pPr>
         <w:pStyle w:val="Heading2"/>
       </w:pPr>
-      <w:bookmarkStart w:id="8" w:name="_Toc31880401"/>
+      <w:bookmarkStart w:id="9" w:name="_Toc31880401"/>
       <w:r>
         <w:t>Stage 1 Requirements</w:t>
       </w:r>
-      <w:bookmarkEnd w:id="8"/>
+      <w:bookmarkEnd w:id="9"/>
     </w:p>
     <w:tbl>
       <w:tblPr>
@@ -3221,8 +3205,6 @@
             <w:r>
               <w:t xml:space="preserve"> each time.</w:t>
             </w:r>
-            <w:bookmarkStart w:id="9" w:name="_GoBack"/>
-            <w:bookmarkEnd w:id="9"/>
           </w:p>
         </w:tc>
       </w:tr>
@@ -5680,7 +5662,7 @@
 </file>
 
 <file path=customXml/itemProps2.xml><?xml version="1.0" encoding="utf-8"?>
-<ds:datastoreItem xmlns:ds="http://schemas.openxmlformats.org/officeDocument/2006/customXml" ds:itemID="{DFCC102C-8E0E-4E22-9E10-90DD5F097807}">
+<ds:datastoreItem xmlns:ds="http://schemas.openxmlformats.org/officeDocument/2006/customXml" ds:itemID="{4C5C7802-4EC7-4AB9-9617-C158BCC9B336}">
   <ds:schemaRefs>
     <ds:schemaRef ds:uri="http://schemas.openxmlformats.org/officeDocument/2006/bibliography"/>
   </ds:schemaRefs>

--- a/docs/specification.docx
+++ b/docs/specification.docx
@@ -406,29 +406,45 @@
                 <w:rFonts w:ascii="Arial" w:hAnsi="Arial"/>
                 <w:b/>
               </w:rPr>
-              <w:t>(Starts with year of registration eg. 200199999):</w:t>
-            </w:r>
-          </w:p>
-          <w:p>
-            <w:pPr>
+              <w:t xml:space="preserve">(Starts with year of registration </w:t>
+            </w:r>
+            <w:proofErr w:type="spellStart"/>
+            <w:r>
               <w:rPr>
                 <w:rFonts w:ascii="Arial" w:hAnsi="Arial"/>
                 <w:b/>
               </w:rPr>
-            </w:pPr>
-          </w:p>
-          <w:p>
-            <w:pPr>
+              <w:t>eg.</w:t>
+            </w:r>
+            <w:proofErr w:type="spellEnd"/>
+            <w:r>
               <w:rPr>
                 <w:rFonts w:ascii="Arial" w:hAnsi="Arial"/>
                 <w:b/>
               </w:rPr>
-            </w:pPr>
-            <w:r>
+              <w:t xml:space="preserve"> 200199999):</w:t>
+            </w:r>
+          </w:p>
+          <w:p>
+            <w:pPr>
               <w:rPr>
                 <w:rFonts w:ascii="Arial" w:hAnsi="Arial"/>
                 <w:b/>
               </w:rPr>
+            </w:pPr>
+          </w:p>
+          <w:p>
+            <w:pPr>
+              <w:rPr>
+                <w:rFonts w:ascii="Arial" w:hAnsi="Arial"/>
+                <w:b/>
+              </w:rPr>
+            </w:pPr>
+            <w:r>
+              <w:rPr>
+                <w:rFonts w:ascii="Arial" w:hAnsi="Arial"/>
+                <w:b/>
+              </w:rPr>
               <w:t>College Number: 20278932</w:t>
             </w:r>
           </w:p>
@@ -496,8 +512,6 @@
               </w:rPr>
               <w:t>Phil Earls</w:t>
             </w:r>
-            <w:bookmarkStart w:id="0" w:name="_GoBack"/>
-            <w:bookmarkEnd w:id="0"/>
           </w:p>
           <w:p>
             <w:pPr>
@@ -713,6 +727,7 @@
         </w:rPr>
         <w:t xml:space="preserve"> </w:t>
       </w:r>
+      <w:proofErr w:type="spellStart"/>
       <w:r>
         <w:rPr>
           <w:rFonts w:ascii="Arial" w:hAnsi="Arial"/>
@@ -730,7 +745,19 @@
           <w:szCs w:val="18"/>
           <w:lang w:val="en"/>
         </w:rPr>
-        <w:t>bmission of this completed form as an attachment to your work will be understood to be equivalent to signing the form in person.</w:t>
+        <w:t>bmission</w:t>
+      </w:r>
+      <w:proofErr w:type="spellEnd"/>
+      <w:r>
+        <w:rPr>
+          <w:rStyle w:val="small1"/>
+          <w:rFonts w:ascii="Arial" w:hAnsi="Arial"/>
+          <w:color w:val="000000"/>
+          <w:sz w:val="18"/>
+          <w:szCs w:val="18"/>
+          <w:lang w:val="en"/>
+        </w:rPr>
+        <w:t xml:space="preserve"> of this completed form as an attachment to your work will be understood to be equivalent to signing the form in person.</w:t>
       </w:r>
     </w:p>
     <w:tbl>
@@ -2467,12 +2494,12 @@
       <w:pPr>
         <w:pStyle w:val="Heading1"/>
       </w:pPr>
-      <w:bookmarkStart w:id="1" w:name="_Toc31880393"/>
+      <w:bookmarkStart w:id="0" w:name="_Toc31880393"/>
       <w:r>
         <w:lastRenderedPageBreak/>
         <w:t>Scope</w:t>
       </w:r>
-      <w:bookmarkEnd w:id="1"/>
+      <w:bookmarkEnd w:id="0"/>
     </w:p>
     <w:p>
       <w:r>
@@ -2508,12 +2535,12 @@
       <w:pPr>
         <w:pStyle w:val="Heading1"/>
       </w:pPr>
-      <w:bookmarkStart w:id="2" w:name="_Toc31880394"/>
+      <w:bookmarkStart w:id="1" w:name="_Toc31880394"/>
       <w:r>
         <w:lastRenderedPageBreak/>
         <w:t>Game Concept</w:t>
       </w:r>
-      <w:bookmarkEnd w:id="2"/>
+      <w:bookmarkEnd w:id="1"/>
     </w:p>
     <w:p>
       <w:r>
@@ -2567,11 +2594,11 @@
       <w:pPr>
         <w:pStyle w:val="Heading2"/>
       </w:pPr>
-      <w:bookmarkStart w:id="3" w:name="_Toc31880395"/>
+      <w:bookmarkStart w:id="2" w:name="_Toc31880395"/>
       <w:r>
         <w:t>Stage 1</w:t>
       </w:r>
-      <w:bookmarkEnd w:id="3"/>
+      <w:bookmarkEnd w:id="2"/>
     </w:p>
     <w:p>
       <w:r>
@@ -2593,16 +2620,30 @@
         <w:t xml:space="preserve"> will </w:t>
       </w:r>
       <w:r>
-        <w:t>have 20% more</w:t>
+        <w:t xml:space="preserve">follow a </w:t>
+      </w:r>
+      <w:proofErr w:type="spellStart"/>
+      <w:r>
+        <w:t>fibbanacii</w:t>
+      </w:r>
+      <w:proofErr w:type="spellEnd"/>
+      <w:r>
+        <w:t xml:space="preserve"> sequence</w:t>
+      </w:r>
+      <w:r>
+        <w:t xml:space="preserve"> </w:t>
+      </w:r>
+      <w:r>
+        <w:t>of</w:t>
       </w:r>
       <w:r>
         <w:t xml:space="preserve"> enem</w:t>
       </w:r>
       <w:r>
-        <w:t>y strength (each enemy unit will be worth an amount of enemy strength)</w:t>
-      </w:r>
-      <w:r>
-        <w:t xml:space="preserve"> and there will be at least 2 types of enemy (private, captain).</w:t>
+        <w:t xml:space="preserve">y </w:t>
+      </w:r>
+      <w:r>
+        <w:t>units.</w:t>
       </w:r>
     </w:p>
     <w:p>
@@ -2632,11 +2673,11 @@
       <w:pPr>
         <w:pStyle w:val="Heading2"/>
       </w:pPr>
-      <w:bookmarkStart w:id="4" w:name="_Toc31880396"/>
+      <w:bookmarkStart w:id="3" w:name="_Toc31880396"/>
       <w:r>
         <w:t>Stage 2</w:t>
       </w:r>
-      <w:bookmarkEnd w:id="4"/>
+      <w:bookmarkEnd w:id="3"/>
     </w:p>
     <w:p>
       <w:r>
@@ -2674,11 +2715,11 @@
       <w:pPr>
         <w:pStyle w:val="Heading2"/>
       </w:pPr>
-      <w:bookmarkStart w:id="5" w:name="_Toc31880397"/>
+      <w:bookmarkStart w:id="4" w:name="_Toc31880397"/>
       <w:r>
         <w:t>Stage 3</w:t>
       </w:r>
-      <w:bookmarkEnd w:id="5"/>
+      <w:bookmarkEnd w:id="4"/>
     </w:p>
     <w:p>
       <w:r>
@@ -2701,11 +2742,11 @@
       <w:pPr>
         <w:pStyle w:val="Heading2"/>
       </w:pPr>
-      <w:bookmarkStart w:id="6" w:name="_Toc31880398"/>
+      <w:bookmarkStart w:id="5" w:name="_Toc31880398"/>
       <w:r>
         <w:t>Stage 4</w:t>
       </w:r>
-      <w:bookmarkEnd w:id="6"/>
+      <w:bookmarkEnd w:id="5"/>
     </w:p>
     <w:p>
       <w:r>
@@ -2736,22 +2777,22 @@
       <w:pPr>
         <w:pStyle w:val="Heading1"/>
       </w:pPr>
-      <w:bookmarkStart w:id="7" w:name="_Toc31880399"/>
+      <w:bookmarkStart w:id="6" w:name="_Toc31880399"/>
       <w:r>
         <w:lastRenderedPageBreak/>
         <w:t>Requirements</w:t>
       </w:r>
-      <w:bookmarkEnd w:id="7"/>
+      <w:bookmarkEnd w:id="6"/>
     </w:p>
     <w:p>
       <w:pPr>
         <w:pStyle w:val="Heading2"/>
       </w:pPr>
-      <w:bookmarkStart w:id="8" w:name="_Toc31880400"/>
+      <w:bookmarkStart w:id="7" w:name="_Toc31880400"/>
       <w:r>
         <w:t>Assignment Requirements</w:t>
       </w:r>
-      <w:bookmarkEnd w:id="8"/>
+      <w:bookmarkEnd w:id="7"/>
     </w:p>
     <w:p/>
     <w:tbl>
@@ -3009,11 +3050,11 @@
       <w:pPr>
         <w:pStyle w:val="Heading2"/>
       </w:pPr>
-      <w:bookmarkStart w:id="9" w:name="_Toc31880401"/>
+      <w:bookmarkStart w:id="8" w:name="_Toc31880401"/>
       <w:r>
         <w:t>Stage 1 Requirements</w:t>
       </w:r>
-      <w:bookmarkEnd w:id="9"/>
+      <w:bookmarkEnd w:id="8"/>
     </w:p>
     <w:tbl>
       <w:tblPr>
@@ -3106,7 +3147,13 @@
           </w:tcPr>
           <w:p>
             <w:r>
-              <w:t>The user shall start with five archers.</w:t>
+              <w:t xml:space="preserve">The user shall start with </w:t>
+            </w:r>
+            <w:r>
+              <w:t>one</w:t>
+            </w:r>
+            <w:r>
+              <w:t xml:space="preserve"> archer.</w:t>
             </w:r>
           </w:p>
         </w:tc>
@@ -3215,17 +3262,29 @@
           </w:tcPr>
           <w:p>
             <w:r>
-              <w:t>STG1_07</w:t>
-            </w:r>
-          </w:p>
-        </w:tc>
-        <w:tc>
-          <w:tcPr>
-            <w:tcW w:w="4814" w:type="dxa"/>
-          </w:tcPr>
-          <w:p>
-            <w:r>
-              <w:t>The program shall have a “private” enemy type.</w:t>
+              <w:t>STG1_13</w:t>
+            </w:r>
+          </w:p>
+        </w:tc>
+        <w:tc>
+          <w:tcPr>
+            <w:tcW w:w="4814" w:type="dxa"/>
+          </w:tcPr>
+          <w:p>
+            <w:r>
+              <w:t>The program shall wait</w:t>
+            </w:r>
+            <w:r>
+              <w:t xml:space="preserve"> 5</w:t>
+            </w:r>
+            <w:r>
+              <w:t xml:space="preserve"> seconds after the last enemy has died </w:t>
+            </w:r>
+            <w:r>
+              <w:t>before</w:t>
+            </w:r>
+            <w:r>
+              <w:t xml:space="preserve"> starting the next wave of enemies.</w:t>
             </w:r>
           </w:p>
         </w:tc>
@@ -3237,20 +3296,17 @@
           </w:tcPr>
           <w:p>
             <w:r>
-              <w:t>STG1_08</w:t>
-            </w:r>
-          </w:p>
-        </w:tc>
-        <w:tc>
-          <w:tcPr>
-            <w:tcW w:w="4814" w:type="dxa"/>
-          </w:tcPr>
-          <w:p>
-            <w:r>
-              <w:t>The private enemy type shall be a ranged unit, firing flaming arrows that deal dam</w:t>
-            </w:r>
-            <w:r>
-              <w:t>age to the gate walls.</w:t>
+              <w:t>STG1_14</w:t>
+            </w:r>
+          </w:p>
+        </w:tc>
+        <w:tc>
+          <w:tcPr>
+            <w:tcW w:w="4814" w:type="dxa"/>
+          </w:tcPr>
+          <w:p>
+            <w:r>
+              <w:t>The user shall be able to buy two upgrades for the gate level from an upgrade shop.</w:t>
             </w:r>
           </w:p>
         </w:tc>
@@ -3262,17 +3318,23 @@
           </w:tcPr>
           <w:p>
             <w:r>
-              <w:t>STG1_09</w:t>
-            </w:r>
-          </w:p>
-        </w:tc>
-        <w:tc>
-          <w:tcPr>
-            <w:tcW w:w="4814" w:type="dxa"/>
-          </w:tcPr>
-          <w:p>
-            <w:r>
-              <w:t>The program shall have a “captain” enemy type.</w:t>
+              <w:t>STG1_15</w:t>
+            </w:r>
+          </w:p>
+        </w:tc>
+        <w:tc>
+          <w:tcPr>
+            <w:tcW w:w="4814" w:type="dxa"/>
+          </w:tcPr>
+          <w:p>
+            <w:r>
+              <w:t>The leader board shall track scores in a</w:t>
+            </w:r>
+            <w:r>
+              <w:t xml:space="preserve"> local</w:t>
+            </w:r>
+            <w:r>
+              <w:t xml:space="preserve"> xml document.</w:t>
             </w:r>
           </w:p>
         </w:tc>
@@ -3284,162 +3346,6 @@
           </w:tcPr>
           <w:p>
             <w:r>
-              <w:t>STG1_10</w:t>
-            </w:r>
-          </w:p>
-        </w:tc>
-        <w:tc>
-          <w:tcPr>
-            <w:tcW w:w="4814" w:type="dxa"/>
-          </w:tcPr>
-          <w:p>
-            <w:r>
-              <w:t>The captain enemy type</w:t>
-            </w:r>
-            <w:r>
-              <w:t xml:space="preserve"> </w:t>
-            </w:r>
-            <w:r>
-              <w:t xml:space="preserve">shall be </w:t>
-            </w:r>
-            <w:r>
-              <w:t>a melee unit that uses a sword to deal damage to the gate walls.</w:t>
-            </w:r>
-          </w:p>
-        </w:tc>
-      </w:tr>
-      <w:tr>
-        <w:tc>
-          <w:tcPr>
-            <w:tcW w:w="4814" w:type="dxa"/>
-          </w:tcPr>
-          <w:p>
-            <w:r>
-              <w:t>STG1_11</w:t>
-            </w:r>
-          </w:p>
-        </w:tc>
-        <w:tc>
-          <w:tcPr>
-            <w:tcW w:w="4814" w:type="dxa"/>
-          </w:tcPr>
-          <w:p>
-            <w:r>
-              <w:t xml:space="preserve">The captain enemy type shall be </w:t>
-            </w:r>
-            <w:r>
-              <w:t>15% physically larger than the private enemy type.</w:t>
-            </w:r>
-          </w:p>
-        </w:tc>
-      </w:tr>
-      <w:tr>
-        <w:tc>
-          <w:tcPr>
-            <w:tcW w:w="4814" w:type="dxa"/>
-          </w:tcPr>
-          <w:p>
-            <w:r>
-              <w:t>STG1_12</w:t>
-            </w:r>
-          </w:p>
-        </w:tc>
-        <w:tc>
-          <w:tcPr>
-            <w:tcW w:w="4814" w:type="dxa"/>
-          </w:tcPr>
-          <w:p>
-            <w:r>
-              <w:t>The captain enemy type shall deal more damage than the private enemy type.</w:t>
-            </w:r>
-          </w:p>
-        </w:tc>
-      </w:tr>
-      <w:tr>
-        <w:tc>
-          <w:tcPr>
-            <w:tcW w:w="4814" w:type="dxa"/>
-          </w:tcPr>
-          <w:p>
-            <w:r>
-              <w:t>STG1_13</w:t>
-            </w:r>
-          </w:p>
-        </w:tc>
-        <w:tc>
-          <w:tcPr>
-            <w:tcW w:w="4814" w:type="dxa"/>
-          </w:tcPr>
-          <w:p>
-            <w:r>
-              <w:t xml:space="preserve">The program shall wait 20 seconds after the last enemy has died </w:t>
-            </w:r>
-            <w:r>
-              <w:t>before</w:t>
-            </w:r>
-            <w:r>
-              <w:t xml:space="preserve"> starting the next wave of enemies.</w:t>
-            </w:r>
-          </w:p>
-        </w:tc>
-      </w:tr>
-      <w:tr>
-        <w:tc>
-          <w:tcPr>
-            <w:tcW w:w="4814" w:type="dxa"/>
-          </w:tcPr>
-          <w:p>
-            <w:r>
-              <w:t>STG1_14</w:t>
-            </w:r>
-          </w:p>
-        </w:tc>
-        <w:tc>
-          <w:tcPr>
-            <w:tcW w:w="4814" w:type="dxa"/>
-          </w:tcPr>
-          <w:p>
-            <w:r>
-              <w:t>The user shall be able to buy two upgrades for the gate level from an upgrade shop.</w:t>
-            </w:r>
-          </w:p>
-        </w:tc>
-      </w:tr>
-      <w:tr>
-        <w:tc>
-          <w:tcPr>
-            <w:tcW w:w="4814" w:type="dxa"/>
-          </w:tcPr>
-          <w:p>
-            <w:r>
-              <w:t>STG1_15</w:t>
-            </w:r>
-          </w:p>
-        </w:tc>
-        <w:tc>
-          <w:tcPr>
-            <w:tcW w:w="4814" w:type="dxa"/>
-          </w:tcPr>
-          <w:p>
-            <w:r>
-              <w:t>The leader board shall track scores in a</w:t>
-            </w:r>
-            <w:r>
-              <w:t xml:space="preserve"> local</w:t>
-            </w:r>
-            <w:r>
-              <w:t xml:space="preserve"> xml document.</w:t>
-            </w:r>
-          </w:p>
-        </w:tc>
-      </w:tr>
-      <w:tr>
-        <w:tc>
-          <w:tcPr>
-            <w:tcW w:w="4814" w:type="dxa"/>
-          </w:tcPr>
-          <w:p>
-            <w:r>
               <w:t>STG1_16</w:t>
             </w:r>
           </w:p>
@@ -3451,59 +3357,21 @@
           <w:p>
             <w:r>
               <w:t>The leader board shall calculate score based on the amount of enemy strength killed.</w:t>
-            </w:r>
-          </w:p>
-        </w:tc>
-      </w:tr>
-      <w:tr>
-        <w:tc>
-          <w:tcPr>
-            <w:tcW w:w="4814" w:type="dxa"/>
-          </w:tcPr>
-          <w:p>
-            <w:r>
-              <w:t>STG1_17</w:t>
-            </w:r>
-          </w:p>
-        </w:tc>
-        <w:tc>
-          <w:tcPr>
-            <w:tcW w:w="4814" w:type="dxa"/>
-          </w:tcPr>
-          <w:p>
-            <w:r>
-              <w:t xml:space="preserve">The “Gate” level shall have a </w:t>
-            </w:r>
-            <w:r>
-              <w:t xml:space="preserve">maximum </w:t>
-            </w:r>
-            <w:r>
-              <w:t xml:space="preserve">capacity </w:t>
-            </w:r>
-            <w:r>
-              <w:t xml:space="preserve">of </w:t>
-            </w:r>
-            <w:r>
-              <w:t>friendly</w:t>
-            </w:r>
-            <w:r>
-              <w:t xml:space="preserve"> </w:t>
-            </w:r>
-            <w:r>
-              <w:t>archers.</w:t>
             </w:r>
           </w:p>
         </w:tc>
       </w:tr>
     </w:tbl>
-    <w:p/>
+    <w:p>
+      <w:bookmarkStart w:id="9" w:name="_GoBack"/>
+      <w:bookmarkEnd w:id="9"/>
+    </w:p>
     <w:p>
       <w:pPr>
         <w:pStyle w:val="Heading2"/>
       </w:pPr>
       <w:bookmarkStart w:id="10" w:name="_Toc31880402"/>
       <w:r>
-        <w:lastRenderedPageBreak/>
         <w:t>Stage 2 Requirements</w:t>
       </w:r>
       <w:bookmarkEnd w:id="10"/>
@@ -3661,6 +3529,7 @@
           </w:tcPr>
           <w:p>
             <w:r>
+              <w:lastRenderedPageBreak/>
               <w:t>STG2_05</w:t>
             </w:r>
           </w:p>
@@ -5662,7 +5531,7 @@
 </file>
 
 <file path=customXml/itemProps2.xml><?xml version="1.0" encoding="utf-8"?>
-<ds:datastoreItem xmlns:ds="http://schemas.openxmlformats.org/officeDocument/2006/customXml" ds:itemID="{4C5C7802-4EC7-4AB9-9617-C158BCC9B336}">
+<ds:datastoreItem xmlns:ds="http://schemas.openxmlformats.org/officeDocument/2006/customXml" ds:itemID="{76A0349A-7A98-4DDA-81C6-A8604B424C88}">
   <ds:schemaRefs>
     <ds:schemaRef ds:uri="http://schemas.openxmlformats.org/officeDocument/2006/bibliography"/>
   </ds:schemaRefs>
